--- a/revised/HDR_Corrections_Template_-_AwardCorrections_-_August_2015_JL.docx
+++ b/revised/HDR_Corrections_Template_-_AwardCorrections_-_August_2015_JL.docx
@@ -5027,15 +5027,7 @@
                 <w:sz w:val="20"/>
                 <w:szCs w:val="20"/>
               </w:rPr>
-              <w:t xml:space="preserve">” &gt;&gt; </w:t>
-            </w:r>
-            <w:r>
-              <w:rPr>
-                <w:rFonts w:ascii="Arial" w:hAnsi="Arial" w:cs="Arial"/>
-                <w:sz w:val="20"/>
-                <w:szCs w:val="20"/>
-              </w:rPr>
-              <w:t xml:space="preserve">“High </w:t>
+              <w:t xml:space="preserve">” &gt;&gt; “High </w:t>
             </w:r>
             <w:r>
               <w:rPr>
@@ -5099,15 +5091,7 @@
                 <w:sz w:val="20"/>
                 <w:szCs w:val="20"/>
               </w:rPr>
-              <w:t>f</w:t>
-            </w:r>
-            <w:r>
-              <w:rPr>
-                <w:rFonts w:ascii="Arial" w:hAnsi="Arial" w:cs="Arial"/>
-                <w:sz w:val="20"/>
-                <w:szCs w:val="20"/>
-              </w:rPr>
-              <w:t>l</w:t>
+              <w:t>fl</w:t>
             </w:r>
             <w:r>
               <w:rPr>
@@ -5139,15 +5123,7 @@
                 <w:sz w:val="20"/>
                 <w:szCs w:val="20"/>
               </w:rPr>
-              <w:t>)</w:t>
-            </w:r>
-            <w:r>
-              <w:rPr>
-                <w:rFonts w:ascii="Arial" w:hAnsi="Arial" w:cs="Arial"/>
-                <w:sz w:val="20"/>
-                <w:szCs w:val="20"/>
-              </w:rPr>
-              <w:t>”</w:t>
+              <w:t>)”</w:t>
             </w:r>
           </w:p>
         </w:tc>
@@ -6027,15 +6003,7 @@
                 <w:sz w:val="20"/>
                 <w:szCs w:val="20"/>
               </w:rPr>
-              <w:t>“</w:t>
-            </w:r>
-            <w:r>
-              <w:rPr>
-                <w:rFonts w:ascii="Arial" w:hAnsi="Arial" w:cs="Arial"/>
-                <w:sz w:val="20"/>
-                <w:szCs w:val="20"/>
-              </w:rPr>
-              <w:t>Only</w:t>
+              <w:t>“Only</w:t>
             </w:r>
             <w:r>
               <w:rPr>
@@ -6067,15 +6035,7 @@
                 <w:sz w:val="20"/>
                 <w:szCs w:val="20"/>
               </w:rPr>
-              <w:t>”</w:t>
-            </w:r>
-            <w:r>
-              <w:rPr>
-                <w:rFonts w:ascii="Arial" w:hAnsi="Arial" w:cs="Arial"/>
-                <w:sz w:val="20"/>
-                <w:szCs w:val="20"/>
-              </w:rPr>
-              <w:t xml:space="preserve"> </w:t>
+              <w:t xml:space="preserve">” </w:t>
             </w:r>
           </w:p>
           <w:p>
@@ -6357,224 +6317,4547 @@
               </w:rPr>
               <w:t>”</w:t>
             </w:r>
+          </w:p>
+        </w:tc>
+        <w:tc>
+          <w:tcPr>
+            <w:tcW w:w="2104" w:type="dxa"/>
+          </w:tcPr>
+          <w:p>
+            <w:pPr>
+              <w:rPr>
+                <w:rFonts w:ascii="Arial" w:hAnsi="Arial" w:cs="Arial"/>
+                <w:sz w:val="20"/>
+                <w:szCs w:val="20"/>
+              </w:rPr>
+            </w:pPr>
+          </w:p>
+        </w:tc>
+      </w:tr>
+      <w:tr>
+        <w:tc>
+          <w:tcPr>
+            <w:tcW w:w="1571" w:type="dxa"/>
+          </w:tcPr>
+          <w:p>
+            <w:pPr>
+              <w:rPr>
+                <w:rFonts w:ascii="Arial" w:hAnsi="Arial" w:cs="Arial"/>
+                <w:sz w:val="20"/>
+                <w:szCs w:val="20"/>
+              </w:rPr>
+            </w:pPr>
+            <w:r>
+              <w:rPr>
+                <w:rFonts w:ascii="Arial" w:hAnsi="Arial" w:cs="Arial"/>
+                <w:sz w:val="20"/>
+                <w:szCs w:val="20"/>
+              </w:rPr>
+              <w:t>Merritt</w:t>
+            </w:r>
+          </w:p>
+        </w:tc>
+        <w:tc>
+          <w:tcPr>
+            <w:tcW w:w="1440" w:type="dxa"/>
+          </w:tcPr>
+          <w:p>
+            <w:pPr>
+              <w:rPr>
+                <w:rFonts w:ascii="Arial" w:hAnsi="Arial" w:cs="Arial"/>
+                <w:sz w:val="20"/>
+                <w:szCs w:val="20"/>
+              </w:rPr>
+            </w:pPr>
+            <w:r>
+              <w:rPr>
+                <w:rFonts w:ascii="Arial" w:hAnsi="Arial" w:cs="Arial"/>
+                <w:sz w:val="20"/>
+                <w:szCs w:val="20"/>
+              </w:rPr>
+              <w:t>94</w:t>
+            </w:r>
+          </w:p>
+        </w:tc>
+        <w:tc>
+          <w:tcPr>
+            <w:tcW w:w="3960" w:type="dxa"/>
+          </w:tcPr>
+          <w:p>
+            <w:pPr>
+              <w:rPr>
+                <w:rFonts w:ascii="Arial" w:hAnsi="Arial" w:cs="Arial"/>
+                <w:sz w:val="20"/>
+                <w:szCs w:val="20"/>
+              </w:rPr>
+            </w:pPr>
+            <w:r>
+              <w:rPr>
+                <w:rFonts w:ascii="Arial" w:hAnsi="Arial" w:cs="Arial"/>
+                <w:sz w:val="20"/>
+                <w:szCs w:val="20"/>
+              </w:rPr>
+              <w:t>“</w:t>
+            </w:r>
+            <w:r>
+              <w:rPr>
+                <w:rFonts w:ascii="Arial" w:hAnsi="Arial" w:cs="Arial"/>
+                <w:sz w:val="20"/>
+                <w:szCs w:val="20"/>
+              </w:rPr>
+              <w:t>To our knowledge this is the first study to examine relationships between hydrological conditions and the diversity of ecological strategies within riparian vegetation communities using multiple quantitative functional traits.</w:t>
+            </w:r>
+            <w:r>
+              <w:rPr>
+                <w:rFonts w:ascii="Arial" w:hAnsi="Arial" w:cs="Arial"/>
+                <w:sz w:val="20"/>
+                <w:szCs w:val="20"/>
+              </w:rPr>
+              <w:t xml:space="preserve">” – </w:t>
+            </w:r>
+            <w:proofErr w:type="gramStart"/>
+            <w:r>
+              <w:rPr>
+                <w:rFonts w:ascii="Arial" w:hAnsi="Arial" w:cs="Arial"/>
+                <w:sz w:val="20"/>
+                <w:szCs w:val="20"/>
+              </w:rPr>
+              <w:t>this</w:t>
+            </w:r>
+            <w:proofErr w:type="gramEnd"/>
+            <w:r>
+              <w:rPr>
+                <w:rFonts w:ascii="Arial" w:hAnsi="Arial" w:cs="Arial"/>
+                <w:sz w:val="20"/>
+                <w:szCs w:val="20"/>
+              </w:rPr>
+              <w:t xml:space="preserve"> is not true. </w:t>
+            </w:r>
+          </w:p>
+        </w:tc>
+        <w:tc>
+          <w:tcPr>
+            <w:tcW w:w="6660" w:type="dxa"/>
+          </w:tcPr>
+          <w:p>
+            <w:pPr>
+              <w:rPr>
+                <w:rFonts w:ascii="Arial" w:hAnsi="Arial" w:cs="Arial"/>
+                <w:sz w:val="20"/>
+                <w:szCs w:val="20"/>
+              </w:rPr>
+            </w:pPr>
+            <w:r>
+              <w:rPr>
+                <w:rFonts w:ascii="Arial" w:hAnsi="Arial" w:cs="Arial"/>
+                <w:sz w:val="20"/>
+                <w:szCs w:val="20"/>
+              </w:rPr>
+              <w:t>Removed sentence</w:t>
+            </w:r>
+          </w:p>
+        </w:tc>
+        <w:tc>
+          <w:tcPr>
+            <w:tcW w:w="2104" w:type="dxa"/>
+          </w:tcPr>
+          <w:p>
+            <w:pPr>
+              <w:rPr>
+                <w:rFonts w:ascii="Arial" w:hAnsi="Arial" w:cs="Arial"/>
+                <w:sz w:val="20"/>
+                <w:szCs w:val="20"/>
+              </w:rPr>
+            </w:pPr>
+          </w:p>
+        </w:tc>
+      </w:tr>
+      <w:tr>
+        <w:tc>
+          <w:tcPr>
+            <w:tcW w:w="1571" w:type="dxa"/>
+          </w:tcPr>
+          <w:p>
+            <w:pPr>
+              <w:rPr>
+                <w:rFonts w:ascii="Arial" w:hAnsi="Arial" w:cs="Arial"/>
+                <w:sz w:val="20"/>
+                <w:szCs w:val="20"/>
+              </w:rPr>
+            </w:pPr>
+            <w:r>
+              <w:rPr>
+                <w:rFonts w:ascii="Arial" w:hAnsi="Arial" w:cs="Arial"/>
+                <w:sz w:val="20"/>
+                <w:szCs w:val="20"/>
+              </w:rPr>
+              <w:t>Merritt</w:t>
+            </w:r>
+          </w:p>
+        </w:tc>
+        <w:tc>
+          <w:tcPr>
+            <w:tcW w:w="1440" w:type="dxa"/>
+          </w:tcPr>
+          <w:p>
+            <w:pPr>
+              <w:rPr>
+                <w:rFonts w:ascii="Arial" w:hAnsi="Arial" w:cs="Arial"/>
+                <w:sz w:val="20"/>
+                <w:szCs w:val="20"/>
+              </w:rPr>
+            </w:pPr>
+            <w:r>
+              <w:rPr>
+                <w:rFonts w:ascii="Arial" w:hAnsi="Arial" w:cs="Arial"/>
+                <w:sz w:val="20"/>
+                <w:szCs w:val="20"/>
+              </w:rPr>
+              <w:t>122</w:t>
+            </w:r>
+          </w:p>
+        </w:tc>
+        <w:tc>
+          <w:tcPr>
+            <w:tcW w:w="3960" w:type="dxa"/>
+          </w:tcPr>
+          <w:p>
+            <w:pPr>
+              <w:rPr>
+                <w:rFonts w:ascii="Arial" w:hAnsi="Arial" w:cs="Arial"/>
+                <w:sz w:val="20"/>
+                <w:szCs w:val="20"/>
+              </w:rPr>
+            </w:pPr>
+            <w:r>
+              <w:rPr>
+                <w:rFonts w:ascii="Arial" w:hAnsi="Arial" w:cs="Arial"/>
+                <w:sz w:val="20"/>
+                <w:szCs w:val="20"/>
+              </w:rPr>
+              <w:t>“</w:t>
+            </w:r>
+            <w:r>
+              <w:rPr>
+                <w:rFonts w:ascii="Arial" w:hAnsi="Arial" w:cs="Arial"/>
+                <w:sz w:val="20"/>
+                <w:szCs w:val="20"/>
+              </w:rPr>
+              <w:t>According to classical niche-based theories of species co-existence e.g. \</w:t>
+            </w:r>
+            <w:proofErr w:type="spellStart"/>
+            <w:r>
+              <w:rPr>
+                <w:rFonts w:ascii="Arial" w:hAnsi="Arial" w:cs="Arial"/>
+                <w:sz w:val="20"/>
+                <w:szCs w:val="20"/>
+              </w:rPr>
+              <w:t>citet</w:t>
+            </w:r>
+            <w:proofErr w:type="spellEnd"/>
+            <w:r>
+              <w:rPr>
+                <w:rFonts w:ascii="Arial" w:hAnsi="Arial" w:cs="Arial"/>
+                <w:sz w:val="20"/>
+                <w:szCs w:val="20"/>
+              </w:rPr>
+              <w:t>{Chesson2000}, where each niche is associated with an optimal ecological strategy</w:t>
+            </w:r>
+            <w:r>
+              <w:rPr>
+                <w:rFonts w:ascii="Arial" w:hAnsi="Arial" w:cs="Arial"/>
+                <w:sz w:val="20"/>
+                <w:szCs w:val="20"/>
+              </w:rPr>
+              <w:t>” – Merritt says it sounds like niche is not being interpreted in the conventional sense.</w:t>
+            </w:r>
+          </w:p>
+        </w:tc>
+        <w:tc>
+          <w:tcPr>
+            <w:tcW w:w="6660" w:type="dxa"/>
+          </w:tcPr>
+          <w:p>
+            <w:pPr>
+              <w:rPr>
+                <w:rFonts w:ascii="Arial" w:hAnsi="Arial" w:cs="Arial"/>
+                <w:sz w:val="20"/>
+                <w:szCs w:val="20"/>
+              </w:rPr>
+            </w:pPr>
+            <w:r>
+              <w:rPr>
+                <w:rFonts w:ascii="Arial" w:hAnsi="Arial" w:cs="Arial"/>
+                <w:sz w:val="20"/>
+                <w:szCs w:val="20"/>
+              </w:rPr>
+              <w:t>I disagree with this statement.</w:t>
+            </w:r>
+          </w:p>
+        </w:tc>
+        <w:tc>
+          <w:tcPr>
+            <w:tcW w:w="2104" w:type="dxa"/>
+          </w:tcPr>
+          <w:p>
+            <w:pPr>
+              <w:rPr>
+                <w:rFonts w:ascii="Arial" w:hAnsi="Arial" w:cs="Arial"/>
+                <w:sz w:val="20"/>
+                <w:szCs w:val="20"/>
+              </w:rPr>
+            </w:pPr>
+          </w:p>
+        </w:tc>
+      </w:tr>
+      <w:tr>
+        <w:tc>
+          <w:tcPr>
+            <w:tcW w:w="1571" w:type="dxa"/>
+          </w:tcPr>
+          <w:p>
+            <w:pPr>
+              <w:rPr>
+                <w:rFonts w:ascii="Arial" w:hAnsi="Arial" w:cs="Arial"/>
+                <w:sz w:val="20"/>
+                <w:szCs w:val="20"/>
+              </w:rPr>
+            </w:pPr>
+            <w:r>
+              <w:rPr>
+                <w:rFonts w:ascii="Arial" w:hAnsi="Arial" w:cs="Arial"/>
+                <w:sz w:val="20"/>
+                <w:szCs w:val="20"/>
+              </w:rPr>
+              <w:t>Merritt</w:t>
+            </w:r>
+          </w:p>
+        </w:tc>
+        <w:tc>
+          <w:tcPr>
+            <w:tcW w:w="1440" w:type="dxa"/>
+          </w:tcPr>
+          <w:p>
+            <w:pPr>
+              <w:rPr>
+                <w:rFonts w:ascii="Arial" w:hAnsi="Arial" w:cs="Arial"/>
+                <w:sz w:val="20"/>
+                <w:szCs w:val="20"/>
+              </w:rPr>
+            </w:pPr>
+            <w:r>
+              <w:rPr>
+                <w:rFonts w:ascii="Arial" w:hAnsi="Arial" w:cs="Arial"/>
+                <w:sz w:val="20"/>
+                <w:szCs w:val="20"/>
+              </w:rPr>
+              <w:t>124</w:t>
+            </w:r>
+          </w:p>
+        </w:tc>
+        <w:tc>
+          <w:tcPr>
+            <w:tcW w:w="3960" w:type="dxa"/>
+          </w:tcPr>
+          <w:p>
+            <w:pPr>
+              <w:rPr>
+                <w:rFonts w:ascii="Arial" w:hAnsi="Arial" w:cs="Arial"/>
+                <w:sz w:val="20"/>
+                <w:szCs w:val="20"/>
+              </w:rPr>
+            </w:pPr>
+            <w:r>
+              <w:rPr>
+                <w:rFonts w:ascii="Arial" w:hAnsi="Arial" w:cs="Arial"/>
+                <w:sz w:val="20"/>
+                <w:szCs w:val="20"/>
+              </w:rPr>
+              <w:t>Request for an extra reference to be added to statement.</w:t>
+            </w:r>
+          </w:p>
+        </w:tc>
+        <w:tc>
+          <w:tcPr>
+            <w:tcW w:w="6660" w:type="dxa"/>
+          </w:tcPr>
+          <w:p>
+            <w:pPr>
+              <w:autoSpaceDE w:val="0"/>
+              <w:autoSpaceDN w:val="0"/>
+              <w:adjustRightInd w:val="0"/>
+              <w:rPr>
+                <w:rFonts w:ascii="CMR12" w:hAnsi="CMR12" w:cs="CMR12"/>
+              </w:rPr>
+            </w:pPr>
+            <w:r>
+              <w:rPr>
+                <w:rFonts w:ascii="CMR12" w:hAnsi="CMR12" w:cs="CMR12"/>
+              </w:rPr>
+              <w:t>While the effects of individual dams tend to be idiosyncratic</w:t>
+            </w:r>
+          </w:p>
+          <w:p>
+            <w:pPr>
+              <w:autoSpaceDE w:val="0"/>
+              <w:autoSpaceDN w:val="0"/>
+              <w:adjustRightInd w:val="0"/>
+              <w:rPr>
+                <w:rFonts w:ascii="CMR12" w:hAnsi="CMR12" w:cs="CMR12"/>
+              </w:rPr>
+            </w:pPr>
+            <w:r>
+              <w:rPr>
+                <w:rFonts w:ascii="CMR12" w:hAnsi="CMR12" w:cs="CMR12"/>
+              </w:rPr>
+              <w:t>(Mackay et al., 2014), flow regulation typically homogenises hydrographs by removing</w:t>
+            </w:r>
+          </w:p>
+          <w:p>
+            <w:pPr>
+              <w:autoSpaceDE w:val="0"/>
+              <w:autoSpaceDN w:val="0"/>
+              <w:adjustRightInd w:val="0"/>
+              <w:rPr>
+                <w:rFonts w:ascii="CMR12" w:hAnsi="CMR12" w:cs="CMR12"/>
+              </w:rPr>
+            </w:pPr>
+            <w:r>
+              <w:rPr>
+                <w:rFonts w:ascii="CMR12" w:hAnsi="CMR12" w:cs="CMR12"/>
+              </w:rPr>
+              <w:t>small-moderate flows, reducing flood peaks, altering seasonality and increasing</w:t>
+            </w:r>
+          </w:p>
+          <w:p>
+            <w:pPr>
+              <w:rPr>
+                <w:rFonts w:ascii="CMR12" w:hAnsi="CMR12" w:cs="CMR12"/>
+              </w:rPr>
+            </w:pPr>
+            <w:proofErr w:type="gramStart"/>
+            <w:r>
+              <w:rPr>
+                <w:rFonts w:ascii="CMR12" w:hAnsi="CMR12" w:cs="CMR12"/>
+              </w:rPr>
+              <w:t>predictability</w:t>
+            </w:r>
+            <w:proofErr w:type="gramEnd"/>
+            <w:r>
+              <w:rPr>
+                <w:rFonts w:ascii="CMR12" w:hAnsi="CMR12" w:cs="CMR12"/>
+              </w:rPr>
+              <w:t xml:space="preserve"> of flows (Graf, 2006; Singer, 2007).</w:t>
+            </w:r>
+          </w:p>
+          <w:p>
+            <w:pPr>
+              <w:rPr>
+                <w:rFonts w:ascii="CMR12" w:hAnsi="CMR12" w:cs="CMR12"/>
+              </w:rPr>
+            </w:pPr>
+            <w:r>
+              <w:rPr>
+                <w:rFonts w:ascii="CMR12" w:hAnsi="CMR12" w:cs="CMR12"/>
+              </w:rPr>
+              <w:t>&gt;&gt;</w:t>
+            </w:r>
+          </w:p>
+          <w:p>
+            <w:pPr>
+              <w:rPr>
+                <w:rFonts w:ascii="CMR12" w:hAnsi="CMR12" w:cs="CMR12"/>
+              </w:rPr>
+            </w:pPr>
+          </w:p>
+          <w:p>
+            <w:pPr>
+              <w:autoSpaceDE w:val="0"/>
+              <w:autoSpaceDN w:val="0"/>
+              <w:adjustRightInd w:val="0"/>
+              <w:rPr>
+                <w:rFonts w:ascii="CMR12" w:hAnsi="CMR12" w:cs="CMR12"/>
+              </w:rPr>
+            </w:pPr>
+            <w:r>
+              <w:rPr>
+                <w:rFonts w:ascii="CMR12" w:hAnsi="CMR12" w:cs="CMR12"/>
+              </w:rPr>
+              <w:t>While the effects of individual dams tend to be idiosyncratic</w:t>
+            </w:r>
+          </w:p>
+          <w:p>
+            <w:pPr>
+              <w:autoSpaceDE w:val="0"/>
+              <w:autoSpaceDN w:val="0"/>
+              <w:adjustRightInd w:val="0"/>
+              <w:rPr>
+                <w:rFonts w:ascii="CMR12" w:hAnsi="CMR12" w:cs="CMR12"/>
+              </w:rPr>
+            </w:pPr>
+            <w:r>
+              <w:rPr>
+                <w:rFonts w:ascii="CMR12" w:hAnsi="CMR12" w:cs="CMR12"/>
+              </w:rPr>
+              <w:t>(Mackay et al., 2014), flow regulation typically homogenises hydrographs by removing</w:t>
+            </w:r>
+          </w:p>
+          <w:p>
+            <w:pPr>
+              <w:autoSpaceDE w:val="0"/>
+              <w:autoSpaceDN w:val="0"/>
+              <w:adjustRightInd w:val="0"/>
+              <w:rPr>
+                <w:rFonts w:ascii="CMR12" w:hAnsi="CMR12" w:cs="CMR12"/>
+              </w:rPr>
+            </w:pPr>
+            <w:r>
+              <w:rPr>
+                <w:rFonts w:ascii="CMR12" w:hAnsi="CMR12" w:cs="CMR12"/>
+              </w:rPr>
+              <w:t>small-moderate flows, reducing flood peaks, altering seasonality and increasing</w:t>
+            </w:r>
+          </w:p>
+          <w:p>
+            <w:pPr>
+              <w:rPr>
+                <w:rFonts w:ascii="Arial" w:hAnsi="Arial" w:cs="Arial"/>
+                <w:sz w:val="20"/>
+                <w:szCs w:val="20"/>
+              </w:rPr>
+            </w:pPr>
+            <w:proofErr w:type="gramStart"/>
+            <w:r>
+              <w:rPr>
+                <w:rFonts w:ascii="CMR12" w:hAnsi="CMR12" w:cs="CMR12"/>
+              </w:rPr>
+              <w:t>predictability</w:t>
+            </w:r>
+            <w:proofErr w:type="gramEnd"/>
+            <w:r>
+              <w:rPr>
+                <w:rFonts w:ascii="CMR12" w:hAnsi="CMR12" w:cs="CMR12"/>
+              </w:rPr>
+              <w:t xml:space="preserve"> of flows (Graf, 2006; Singer, 2007; </w:t>
+            </w:r>
+            <w:proofErr w:type="spellStart"/>
+            <w:r>
+              <w:rPr>
+                <w:rFonts w:ascii="CMR12" w:hAnsi="CMR12" w:cs="CMR12"/>
+              </w:rPr>
+              <w:t>Poff</w:t>
+            </w:r>
+            <w:proofErr w:type="spellEnd"/>
+            <w:r>
+              <w:rPr>
+                <w:rFonts w:ascii="CMR12" w:hAnsi="CMR12" w:cs="CMR12"/>
+              </w:rPr>
+              <w:t xml:space="preserve"> et al. 2007).</w:t>
+            </w:r>
+          </w:p>
+        </w:tc>
+        <w:tc>
+          <w:tcPr>
+            <w:tcW w:w="2104" w:type="dxa"/>
+          </w:tcPr>
+          <w:p>
+            <w:pPr>
+              <w:rPr>
+                <w:rFonts w:ascii="Arial" w:hAnsi="Arial" w:cs="Arial"/>
+                <w:sz w:val="20"/>
+                <w:szCs w:val="20"/>
+              </w:rPr>
+            </w:pPr>
+          </w:p>
+        </w:tc>
+      </w:tr>
+      <w:tr>
+        <w:tc>
+          <w:tcPr>
+            <w:tcW w:w="1571" w:type="dxa"/>
+          </w:tcPr>
+          <w:p>
+            <w:pPr>
+              <w:rPr>
+                <w:rFonts w:ascii="Arial" w:hAnsi="Arial" w:cs="Arial"/>
+                <w:sz w:val="20"/>
+                <w:szCs w:val="20"/>
+              </w:rPr>
+            </w:pPr>
+            <w:r>
+              <w:rPr>
+                <w:rFonts w:ascii="Arial" w:hAnsi="Arial" w:cs="Arial"/>
+                <w:sz w:val="20"/>
+                <w:szCs w:val="20"/>
+              </w:rPr>
+              <w:t>Merritt</w:t>
+            </w:r>
+          </w:p>
+        </w:tc>
+        <w:tc>
+          <w:tcPr>
+            <w:tcW w:w="1440" w:type="dxa"/>
+          </w:tcPr>
+          <w:p>
+            <w:pPr>
+              <w:rPr>
+                <w:rFonts w:ascii="Arial" w:hAnsi="Arial" w:cs="Arial"/>
+                <w:sz w:val="20"/>
+                <w:szCs w:val="20"/>
+              </w:rPr>
+            </w:pPr>
+            <w:r>
+              <w:rPr>
+                <w:rFonts w:ascii="Arial" w:hAnsi="Arial" w:cs="Arial"/>
+                <w:sz w:val="20"/>
+                <w:szCs w:val="20"/>
+              </w:rPr>
+              <w:t>136</w:t>
+            </w:r>
+          </w:p>
+        </w:tc>
+        <w:tc>
+          <w:tcPr>
+            <w:tcW w:w="3960" w:type="dxa"/>
+          </w:tcPr>
+          <w:p>
+            <w:pPr>
+              <w:rPr>
+                <w:rFonts w:ascii="Arial" w:hAnsi="Arial" w:cs="Arial"/>
+                <w:sz w:val="20"/>
+                <w:szCs w:val="20"/>
+              </w:rPr>
+            </w:pPr>
+            <w:r>
+              <w:rPr>
+                <w:rFonts w:ascii="Arial" w:hAnsi="Arial" w:cs="Arial"/>
+                <w:sz w:val="20"/>
+                <w:szCs w:val="20"/>
+              </w:rPr>
+              <w:t>Request for cross-validation of imputed data.</w:t>
+            </w:r>
+          </w:p>
+        </w:tc>
+        <w:tc>
+          <w:tcPr>
+            <w:tcW w:w="6660" w:type="dxa"/>
+          </w:tcPr>
+          <w:p>
+            <w:pPr>
+              <w:rPr>
+                <w:rFonts w:ascii="Arial" w:hAnsi="Arial" w:cs="Arial"/>
+                <w:sz w:val="20"/>
+                <w:szCs w:val="20"/>
+              </w:rPr>
+            </w:pPr>
+            <w:r>
+              <w:rPr>
+                <w:rFonts w:ascii="Arial" w:hAnsi="Arial" w:cs="Arial"/>
+                <w:sz w:val="20"/>
+                <w:szCs w:val="20"/>
+              </w:rPr>
+              <w:t>A table of e</w:t>
+            </w:r>
+            <w:r>
+              <w:rPr>
+                <w:rFonts w:ascii="Arial" w:hAnsi="Arial" w:cs="Arial"/>
+                <w:sz w:val="20"/>
+                <w:szCs w:val="20"/>
+              </w:rPr>
+              <w:t>rror estimates for imputation of missing data</w:t>
+            </w:r>
+            <w:r>
+              <w:rPr>
+                <w:rFonts w:ascii="Arial" w:hAnsi="Arial" w:cs="Arial"/>
+                <w:sz w:val="20"/>
+                <w:szCs w:val="20"/>
+              </w:rPr>
+              <w:t xml:space="preserve"> has been added to Appendix 3a.</w:t>
+            </w:r>
+          </w:p>
+        </w:tc>
+        <w:tc>
+          <w:tcPr>
+            <w:tcW w:w="2104" w:type="dxa"/>
+          </w:tcPr>
+          <w:p>
+            <w:pPr>
+              <w:rPr>
+                <w:rFonts w:ascii="Arial" w:hAnsi="Arial" w:cs="Arial"/>
+                <w:sz w:val="20"/>
+                <w:szCs w:val="20"/>
+              </w:rPr>
+            </w:pPr>
+          </w:p>
+        </w:tc>
+      </w:tr>
+      <w:tr>
+        <w:tc>
+          <w:tcPr>
+            <w:tcW w:w="1571" w:type="dxa"/>
+          </w:tcPr>
+          <w:p>
+            <w:pPr>
+              <w:rPr>
+                <w:rFonts w:ascii="Arial" w:hAnsi="Arial" w:cs="Arial"/>
+                <w:sz w:val="20"/>
+                <w:szCs w:val="20"/>
+              </w:rPr>
+            </w:pPr>
+            <w:r>
+              <w:rPr>
+                <w:rFonts w:ascii="Arial" w:hAnsi="Arial" w:cs="Arial"/>
+                <w:sz w:val="20"/>
+                <w:szCs w:val="20"/>
+              </w:rPr>
+              <w:t>Merritt</w:t>
+            </w:r>
+          </w:p>
+        </w:tc>
+        <w:tc>
+          <w:tcPr>
+            <w:tcW w:w="1440" w:type="dxa"/>
+          </w:tcPr>
+          <w:p>
+            <w:pPr>
+              <w:rPr>
+                <w:rFonts w:ascii="Arial" w:hAnsi="Arial" w:cs="Arial"/>
+                <w:sz w:val="20"/>
+                <w:szCs w:val="20"/>
+              </w:rPr>
+            </w:pPr>
+            <w:r>
+              <w:rPr>
+                <w:rFonts w:ascii="Arial" w:hAnsi="Arial" w:cs="Arial"/>
+                <w:sz w:val="20"/>
+                <w:szCs w:val="20"/>
+              </w:rPr>
+              <w:t>139</w:t>
+            </w:r>
+          </w:p>
+        </w:tc>
+        <w:tc>
+          <w:tcPr>
+            <w:tcW w:w="3960" w:type="dxa"/>
+          </w:tcPr>
+          <w:p>
+            <w:pPr>
+              <w:rPr>
+                <w:rFonts w:ascii="Arial" w:hAnsi="Arial" w:cs="Arial"/>
+                <w:sz w:val="20"/>
+                <w:szCs w:val="20"/>
+              </w:rPr>
+            </w:pPr>
+            <w:r>
+              <w:rPr>
+                <w:rFonts w:ascii="Arial" w:hAnsi="Arial" w:cs="Arial"/>
+                <w:sz w:val="20"/>
+                <w:szCs w:val="20"/>
+              </w:rPr>
+              <w:t xml:space="preserve">“The use of </w:t>
+            </w:r>
+            <w:proofErr w:type="spellStart"/>
+            <w:r>
+              <w:rPr>
+                <w:rFonts w:ascii="Arial" w:hAnsi="Arial" w:cs="Arial"/>
+                <w:sz w:val="20"/>
+                <w:szCs w:val="20"/>
+              </w:rPr>
+              <w:t>Cailliez’s</w:t>
+            </w:r>
+            <w:proofErr w:type="spellEnd"/>
+            <w:r>
+              <w:rPr>
+                <w:rFonts w:ascii="Arial" w:hAnsi="Arial" w:cs="Arial"/>
+                <w:sz w:val="20"/>
+                <w:szCs w:val="20"/>
+              </w:rPr>
+              <w:t xml:space="preserve"> correction to make a Gower similarity matrix Euclidean needs </w:t>
+            </w:r>
+            <w:r>
+              <w:rPr>
+                <w:rFonts w:ascii="Arial" w:hAnsi="Arial" w:cs="Arial"/>
+                <w:sz w:val="20"/>
+                <w:szCs w:val="20"/>
+              </w:rPr>
+              <w:lastRenderedPageBreak/>
+              <w:t>explanation and a citation. Why was this step necessary?”</w:t>
+            </w:r>
+          </w:p>
+        </w:tc>
+        <w:tc>
+          <w:tcPr>
+            <w:tcW w:w="6660" w:type="dxa"/>
+          </w:tcPr>
+          <w:p>
+            <w:pPr>
+              <w:rPr>
+                <w:rFonts w:ascii="Arial" w:hAnsi="Arial" w:cs="Arial"/>
+                <w:sz w:val="20"/>
+                <w:szCs w:val="20"/>
+              </w:rPr>
+            </w:pPr>
+            <w:r>
+              <w:rPr>
+                <w:rFonts w:ascii="Arial" w:hAnsi="Arial" w:cs="Arial"/>
+                <w:sz w:val="20"/>
+                <w:szCs w:val="20"/>
+              </w:rPr>
+              <w:lastRenderedPageBreak/>
+              <w:t>“</w:t>
+            </w:r>
+            <w:r>
+              <w:rPr>
+                <w:rFonts w:ascii="Arial" w:hAnsi="Arial" w:cs="Arial"/>
+                <w:sz w:val="20"/>
+                <w:szCs w:val="20"/>
+              </w:rPr>
+              <w:t xml:space="preserve">Gower’s method, which scales traits by their range, was used to generate the required dissimilarity matrix, and </w:t>
+            </w:r>
+            <w:proofErr w:type="spellStart"/>
+            <w:r>
+              <w:rPr>
+                <w:rFonts w:ascii="Arial" w:hAnsi="Arial" w:cs="Arial"/>
+                <w:sz w:val="20"/>
+                <w:szCs w:val="20"/>
+              </w:rPr>
+              <w:t>Cailliez’s</w:t>
+            </w:r>
+            <w:proofErr w:type="spellEnd"/>
+            <w:r>
+              <w:rPr>
+                <w:rFonts w:ascii="Arial" w:hAnsi="Arial" w:cs="Arial"/>
+                <w:sz w:val="20"/>
+                <w:szCs w:val="20"/>
+              </w:rPr>
+              <w:t xml:space="preserve"> correction was applied to </w:t>
+            </w:r>
+            <w:r>
+              <w:rPr>
+                <w:rFonts w:ascii="Arial" w:hAnsi="Arial" w:cs="Arial"/>
+                <w:sz w:val="20"/>
+                <w:szCs w:val="20"/>
+              </w:rPr>
+              <w:t xml:space="preserve">render the matrix </w:t>
+            </w:r>
+            <w:proofErr w:type="spellStart"/>
+            <w:r>
+              <w:rPr>
+                <w:rFonts w:ascii="Arial" w:hAnsi="Arial" w:cs="Arial"/>
+                <w:sz w:val="20"/>
+                <w:szCs w:val="20"/>
+              </w:rPr>
+              <w:t>euclidean</w:t>
+            </w:r>
+            <w:proofErr w:type="spellEnd"/>
+            <w:r>
+              <w:rPr>
+                <w:rFonts w:ascii="Arial" w:hAnsi="Arial" w:cs="Arial"/>
+                <w:sz w:val="20"/>
+                <w:szCs w:val="20"/>
+              </w:rPr>
+              <w:t>.</w:t>
+            </w:r>
+          </w:p>
+          <w:p>
+            <w:pPr>
+              <w:rPr>
+                <w:rFonts w:ascii="Arial" w:hAnsi="Arial" w:cs="Arial"/>
+                <w:sz w:val="20"/>
+                <w:szCs w:val="20"/>
+              </w:rPr>
+            </w:pPr>
+          </w:p>
+          <w:p>
+            <w:pPr>
+              <w:rPr>
+                <w:rFonts w:ascii="Arial" w:hAnsi="Arial" w:cs="Arial"/>
+                <w:sz w:val="20"/>
+                <w:szCs w:val="20"/>
+              </w:rPr>
+            </w:pPr>
+            <w:r>
+              <w:rPr>
+                <w:rFonts w:ascii="Arial" w:hAnsi="Arial" w:cs="Arial"/>
+                <w:sz w:val="20"/>
+                <w:szCs w:val="20"/>
+              </w:rPr>
+              <w:t>&gt;&gt;</w:t>
+            </w:r>
+          </w:p>
+          <w:p>
+            <w:pPr>
+              <w:rPr>
+                <w:rFonts w:ascii="Arial" w:hAnsi="Arial" w:cs="Arial"/>
+                <w:sz w:val="20"/>
+                <w:szCs w:val="20"/>
+              </w:rPr>
+            </w:pPr>
+          </w:p>
+          <w:p>
+            <w:pPr>
+              <w:rPr>
+                <w:rFonts w:ascii="Arial" w:hAnsi="Arial" w:cs="Arial"/>
+                <w:sz w:val="20"/>
+                <w:szCs w:val="20"/>
+              </w:rPr>
+            </w:pPr>
+            <w:r>
+              <w:rPr>
+                <w:rFonts w:ascii="Arial" w:hAnsi="Arial" w:cs="Arial"/>
+                <w:sz w:val="20"/>
+                <w:szCs w:val="20"/>
+              </w:rPr>
+              <w:t>“</w:t>
+            </w:r>
+            <w:r>
+              <w:rPr>
+                <w:rFonts w:ascii="Arial" w:hAnsi="Arial" w:cs="Arial"/>
+                <w:sz w:val="20"/>
+                <w:szCs w:val="20"/>
+              </w:rPr>
+              <w:t xml:space="preserve">Gower’s method, which scales traits by their range, was used to generate the required dissimilarity matrix, and </w:t>
+            </w:r>
+            <w:proofErr w:type="spellStart"/>
+            <w:r>
+              <w:rPr>
+                <w:rFonts w:ascii="Arial" w:hAnsi="Arial" w:cs="Arial"/>
+                <w:sz w:val="20"/>
+                <w:szCs w:val="20"/>
+              </w:rPr>
+              <w:t>Cailliez’s</w:t>
+            </w:r>
+            <w:proofErr w:type="spellEnd"/>
+            <w:r>
+              <w:rPr>
+                <w:rFonts w:ascii="Arial" w:hAnsi="Arial" w:cs="Arial"/>
+                <w:sz w:val="20"/>
+                <w:szCs w:val="20"/>
+              </w:rPr>
+              <w:t xml:space="preserve"> correction was applied to allow for </w:t>
+            </w:r>
+            <w:proofErr w:type="spellStart"/>
+            <w:r>
+              <w:rPr>
+                <w:rFonts w:ascii="Arial" w:hAnsi="Arial" w:cs="Arial"/>
+                <w:sz w:val="20"/>
+                <w:szCs w:val="20"/>
+              </w:rPr>
+              <w:t>PCoA</w:t>
+            </w:r>
+            <w:proofErr w:type="spellEnd"/>
+            <w:r>
+              <w:rPr>
+                <w:rFonts w:ascii="Arial" w:hAnsi="Arial" w:cs="Arial"/>
+                <w:sz w:val="20"/>
+                <w:szCs w:val="20"/>
+              </w:rPr>
+              <w:t xml:space="preserve"> axes corresponding to negative eigenvalues and render the matrix Euclidean \</w:t>
+            </w:r>
+            <w:proofErr w:type="spellStart"/>
+            <w:proofErr w:type="gramStart"/>
+            <w:r>
+              <w:rPr>
+                <w:rFonts w:ascii="Arial" w:hAnsi="Arial" w:cs="Arial"/>
+                <w:sz w:val="20"/>
+                <w:szCs w:val="20"/>
+              </w:rPr>
+              <w:t>citep</w:t>
+            </w:r>
+            <w:proofErr w:type="spellEnd"/>
+            <w:r>
+              <w:rPr>
+                <w:rFonts w:ascii="Arial" w:hAnsi="Arial" w:cs="Arial"/>
+                <w:sz w:val="20"/>
+                <w:szCs w:val="20"/>
+              </w:rPr>
+              <w:t>{</w:t>
+            </w:r>
+            <w:proofErr w:type="gramEnd"/>
+            <w:r>
+              <w:rPr>
+                <w:rFonts w:ascii="Arial" w:hAnsi="Arial" w:cs="Arial"/>
+                <w:sz w:val="20"/>
+                <w:szCs w:val="20"/>
+              </w:rPr>
+              <w:t>Cailliez1983}.</w:t>
+            </w:r>
+            <w:r>
+              <w:rPr>
+                <w:rFonts w:ascii="Arial" w:hAnsi="Arial" w:cs="Arial"/>
+                <w:sz w:val="20"/>
+                <w:szCs w:val="20"/>
+              </w:rPr>
+              <w:t>”</w:t>
+            </w:r>
+          </w:p>
+        </w:tc>
+        <w:tc>
+          <w:tcPr>
+            <w:tcW w:w="2104" w:type="dxa"/>
+          </w:tcPr>
+          <w:p>
+            <w:pPr>
+              <w:rPr>
+                <w:rFonts w:ascii="Arial" w:hAnsi="Arial" w:cs="Arial"/>
+                <w:sz w:val="20"/>
+                <w:szCs w:val="20"/>
+              </w:rPr>
+            </w:pPr>
+          </w:p>
+        </w:tc>
+      </w:tr>
+      <w:tr>
+        <w:tc>
+          <w:tcPr>
+            <w:tcW w:w="1571" w:type="dxa"/>
+          </w:tcPr>
+          <w:p>
+            <w:pPr>
+              <w:rPr>
+                <w:rFonts w:ascii="Arial" w:hAnsi="Arial" w:cs="Arial"/>
+                <w:sz w:val="20"/>
+                <w:szCs w:val="20"/>
+              </w:rPr>
+            </w:pPr>
+            <w:r>
+              <w:rPr>
+                <w:rFonts w:ascii="Arial" w:hAnsi="Arial" w:cs="Arial"/>
+                <w:sz w:val="20"/>
+                <w:szCs w:val="20"/>
+              </w:rPr>
+              <w:lastRenderedPageBreak/>
+              <w:t>Merritt</w:t>
+            </w:r>
+          </w:p>
+        </w:tc>
+        <w:tc>
+          <w:tcPr>
+            <w:tcW w:w="1440" w:type="dxa"/>
+          </w:tcPr>
+          <w:p>
+            <w:pPr>
+              <w:rPr>
+                <w:rFonts w:ascii="Arial" w:hAnsi="Arial" w:cs="Arial"/>
+                <w:sz w:val="20"/>
+                <w:szCs w:val="20"/>
+              </w:rPr>
+            </w:pPr>
+            <w:r>
+              <w:rPr>
+                <w:rFonts w:ascii="Arial" w:hAnsi="Arial" w:cs="Arial"/>
+                <w:sz w:val="20"/>
+                <w:szCs w:val="20"/>
+              </w:rPr>
+              <w:t>140</w:t>
+            </w:r>
+          </w:p>
+        </w:tc>
+        <w:tc>
+          <w:tcPr>
+            <w:tcW w:w="3960" w:type="dxa"/>
+          </w:tcPr>
+          <w:p>
+            <w:pPr>
+              <w:rPr>
+                <w:rFonts w:ascii="Arial" w:hAnsi="Arial" w:cs="Arial"/>
+                <w:sz w:val="20"/>
+                <w:szCs w:val="20"/>
+              </w:rPr>
+            </w:pPr>
+            <w:r>
+              <w:rPr>
+                <w:rFonts w:ascii="Arial" w:hAnsi="Arial" w:cs="Arial"/>
+                <w:sz w:val="20"/>
+                <w:szCs w:val="20"/>
+              </w:rPr>
+              <w:t>“Instead of saying ‘where required’, something like ‘to more closely comply with the assumptions of statistical tests’</w:t>
+            </w:r>
+          </w:p>
+        </w:tc>
+        <w:tc>
+          <w:tcPr>
+            <w:tcW w:w="6660" w:type="dxa"/>
+          </w:tcPr>
+          <w:p>
+            <w:pPr>
+              <w:rPr>
+                <w:rFonts w:ascii="Arial" w:hAnsi="Arial" w:cs="Arial"/>
+                <w:sz w:val="20"/>
+                <w:szCs w:val="20"/>
+              </w:rPr>
+            </w:pPr>
+            <w:r>
+              <w:rPr>
+                <w:rFonts w:ascii="Arial" w:hAnsi="Arial" w:cs="Arial"/>
+                <w:sz w:val="20"/>
+                <w:szCs w:val="20"/>
+              </w:rPr>
+              <w:t>Change made.</w:t>
+            </w:r>
+          </w:p>
+        </w:tc>
+        <w:tc>
+          <w:tcPr>
+            <w:tcW w:w="2104" w:type="dxa"/>
+          </w:tcPr>
+          <w:p>
+            <w:pPr>
+              <w:rPr>
+                <w:rFonts w:ascii="Arial" w:hAnsi="Arial" w:cs="Arial"/>
+                <w:sz w:val="20"/>
+                <w:szCs w:val="20"/>
+              </w:rPr>
+            </w:pPr>
+          </w:p>
+        </w:tc>
+      </w:tr>
+      <w:tr>
+        <w:tc>
+          <w:tcPr>
+            <w:tcW w:w="1571" w:type="dxa"/>
+          </w:tcPr>
+          <w:p>
+            <w:pPr>
+              <w:rPr>
+                <w:rFonts w:ascii="Arial" w:hAnsi="Arial" w:cs="Arial"/>
+                <w:sz w:val="20"/>
+                <w:szCs w:val="20"/>
+              </w:rPr>
+            </w:pPr>
+            <w:r>
+              <w:rPr>
+                <w:rFonts w:ascii="Arial" w:hAnsi="Arial" w:cs="Arial"/>
+                <w:sz w:val="20"/>
+                <w:szCs w:val="20"/>
+              </w:rPr>
+              <w:t>Merritt</w:t>
+            </w:r>
+          </w:p>
+        </w:tc>
+        <w:tc>
+          <w:tcPr>
+            <w:tcW w:w="1440" w:type="dxa"/>
+          </w:tcPr>
+          <w:p>
+            <w:pPr>
+              <w:rPr>
+                <w:rFonts w:ascii="Arial" w:hAnsi="Arial" w:cs="Arial"/>
+                <w:sz w:val="20"/>
+                <w:szCs w:val="20"/>
+              </w:rPr>
+            </w:pPr>
+            <w:r>
+              <w:rPr>
+                <w:rFonts w:ascii="Arial" w:hAnsi="Arial" w:cs="Arial"/>
+                <w:sz w:val="20"/>
+                <w:szCs w:val="20"/>
+              </w:rPr>
+              <w:t>141</w:t>
+            </w:r>
+          </w:p>
+        </w:tc>
+        <w:tc>
+          <w:tcPr>
+            <w:tcW w:w="3960" w:type="dxa"/>
+          </w:tcPr>
+          <w:p>
+            <w:pPr>
+              <w:rPr>
+                <w:rFonts w:ascii="Arial" w:hAnsi="Arial" w:cs="Arial"/>
+                <w:sz w:val="20"/>
+                <w:szCs w:val="20"/>
+              </w:rPr>
+            </w:pPr>
+            <w:r>
+              <w:rPr>
+                <w:rFonts w:ascii="Arial" w:hAnsi="Arial" w:cs="Arial"/>
+                <w:sz w:val="20"/>
+                <w:szCs w:val="20"/>
+              </w:rPr>
+              <w:t xml:space="preserve">It is common to first run a MANOVA when all of the characteristics are not independent (measured on the same individuals). Then a Bonferroni or other adjustment must be made to the ANOVAs to prevent Type 1 statistical error. </w:t>
+            </w:r>
+          </w:p>
+        </w:tc>
+        <w:tc>
+          <w:tcPr>
+            <w:tcW w:w="6660" w:type="dxa"/>
+          </w:tcPr>
+          <w:p>
+            <w:pPr>
+              <w:rPr>
+                <w:rFonts w:ascii="Arial" w:hAnsi="Arial" w:cs="Arial"/>
+                <w:sz w:val="20"/>
+                <w:szCs w:val="20"/>
+              </w:rPr>
+            </w:pPr>
+            <w:r>
+              <w:rPr>
+                <w:rFonts w:ascii="Arial" w:hAnsi="Arial" w:cs="Arial"/>
+                <w:sz w:val="20"/>
+                <w:szCs w:val="20"/>
+              </w:rPr>
+              <w:t xml:space="preserve">A number of methods are possible for reducing the dimensionality of large, multivariate datasets. I believe I have addressed the issue of non-independence and Type 1 statistical error by using a variance partitioning approach, which facilitates model selection according to whether independent variables explain variation in the dependent variable independently of other independent variables. This allows for selection of the most parsimonious model. </w:t>
+            </w:r>
+            <w:r>
+              <w:rPr>
+                <w:rFonts w:ascii="Arial" w:hAnsi="Arial" w:cs="Arial"/>
+                <w:sz w:val="20"/>
+                <w:szCs w:val="20"/>
+              </w:rPr>
+              <w:t xml:space="preserve">I also trialled model selection methods based on </w:t>
+            </w:r>
+            <w:proofErr w:type="spellStart"/>
+            <w:r>
+              <w:rPr>
+                <w:rFonts w:ascii="Arial" w:hAnsi="Arial" w:cs="Arial"/>
+                <w:sz w:val="20"/>
+                <w:szCs w:val="20"/>
+              </w:rPr>
+              <w:t>Akaike’s</w:t>
+            </w:r>
+            <w:proofErr w:type="spellEnd"/>
+            <w:r>
+              <w:rPr>
+                <w:rFonts w:ascii="Arial" w:hAnsi="Arial" w:cs="Arial"/>
+                <w:sz w:val="20"/>
+                <w:szCs w:val="20"/>
+              </w:rPr>
+              <w:t xml:space="preserve"> Information Criterion, which gave relatively similar results. </w:t>
+            </w:r>
+          </w:p>
+        </w:tc>
+        <w:tc>
+          <w:tcPr>
+            <w:tcW w:w="2104" w:type="dxa"/>
+          </w:tcPr>
+          <w:p>
+            <w:pPr>
+              <w:rPr>
+                <w:rFonts w:ascii="Arial" w:hAnsi="Arial" w:cs="Arial"/>
+                <w:sz w:val="20"/>
+                <w:szCs w:val="20"/>
+              </w:rPr>
+            </w:pPr>
+          </w:p>
+        </w:tc>
+      </w:tr>
+      <w:tr>
+        <w:tc>
+          <w:tcPr>
+            <w:tcW w:w="1571" w:type="dxa"/>
+          </w:tcPr>
+          <w:p>
+            <w:pPr>
+              <w:rPr>
+                <w:rFonts w:ascii="Arial" w:hAnsi="Arial" w:cs="Arial"/>
+                <w:sz w:val="20"/>
+                <w:szCs w:val="20"/>
+              </w:rPr>
+            </w:pPr>
+            <w:proofErr w:type="spellStart"/>
+            <w:r>
+              <w:rPr>
+                <w:rFonts w:ascii="Arial" w:hAnsi="Arial" w:cs="Arial"/>
+                <w:sz w:val="20"/>
+                <w:szCs w:val="20"/>
+              </w:rPr>
+              <w:t>Merrtt</w:t>
+            </w:r>
+            <w:proofErr w:type="spellEnd"/>
+          </w:p>
+        </w:tc>
+        <w:tc>
+          <w:tcPr>
+            <w:tcW w:w="1440" w:type="dxa"/>
+          </w:tcPr>
+          <w:p>
+            <w:pPr>
+              <w:rPr>
+                <w:rFonts w:ascii="Arial" w:hAnsi="Arial" w:cs="Arial"/>
+                <w:sz w:val="20"/>
+                <w:szCs w:val="20"/>
+              </w:rPr>
+            </w:pPr>
+            <w:r>
+              <w:rPr>
+                <w:rFonts w:ascii="Arial" w:hAnsi="Arial" w:cs="Arial"/>
+                <w:sz w:val="20"/>
+                <w:szCs w:val="20"/>
+              </w:rPr>
+              <w:t>149</w:t>
+            </w:r>
+          </w:p>
+        </w:tc>
+        <w:tc>
+          <w:tcPr>
+            <w:tcW w:w="3960" w:type="dxa"/>
+          </w:tcPr>
+          <w:p>
+            <w:pPr>
+              <w:rPr>
+                <w:rFonts w:ascii="Arial" w:hAnsi="Arial" w:cs="Arial"/>
+                <w:sz w:val="20"/>
+                <w:szCs w:val="20"/>
+              </w:rPr>
+            </w:pPr>
+            <w:r>
+              <w:rPr>
+                <w:rFonts w:ascii="Arial" w:hAnsi="Arial" w:cs="Arial"/>
+                <w:sz w:val="20"/>
+                <w:szCs w:val="20"/>
+              </w:rPr>
+              <w:t>Request for axis labels to be spelled out rather than abbreviated in figures.</w:t>
+            </w:r>
+          </w:p>
+        </w:tc>
+        <w:tc>
+          <w:tcPr>
+            <w:tcW w:w="6660" w:type="dxa"/>
+          </w:tcPr>
+          <w:p>
+            <w:pPr>
+              <w:rPr>
+                <w:rFonts w:ascii="Arial" w:hAnsi="Arial" w:cs="Arial"/>
+                <w:sz w:val="20"/>
+                <w:szCs w:val="20"/>
+              </w:rPr>
+            </w:pPr>
+            <w:r>
+              <w:rPr>
+                <w:rFonts w:ascii="Arial" w:hAnsi="Arial" w:cs="Arial"/>
+                <w:sz w:val="20"/>
+                <w:szCs w:val="20"/>
+              </w:rPr>
+              <w:t>I did try this and unfortunately I could not get the figures to look neat. The axis labels are expanded in the captions.</w:t>
+            </w:r>
+          </w:p>
+        </w:tc>
+        <w:tc>
+          <w:tcPr>
+            <w:tcW w:w="2104" w:type="dxa"/>
+          </w:tcPr>
+          <w:p>
+            <w:pPr>
+              <w:rPr>
+                <w:rFonts w:ascii="Arial" w:hAnsi="Arial" w:cs="Arial"/>
+                <w:sz w:val="20"/>
+                <w:szCs w:val="20"/>
+              </w:rPr>
+            </w:pPr>
+          </w:p>
+        </w:tc>
+      </w:tr>
+      <w:tr>
+        <w:tc>
+          <w:tcPr>
+            <w:tcW w:w="1571" w:type="dxa"/>
+          </w:tcPr>
+          <w:p>
+            <w:pPr>
+              <w:rPr>
+                <w:rFonts w:ascii="Arial" w:hAnsi="Arial" w:cs="Arial"/>
+                <w:sz w:val="20"/>
+                <w:szCs w:val="20"/>
+              </w:rPr>
+            </w:pPr>
+            <w:r>
+              <w:rPr>
+                <w:rFonts w:ascii="Arial" w:hAnsi="Arial" w:cs="Arial"/>
+                <w:sz w:val="20"/>
+                <w:szCs w:val="20"/>
+              </w:rPr>
+              <w:t xml:space="preserve">Merritt </w:t>
+            </w:r>
+          </w:p>
+        </w:tc>
+        <w:tc>
+          <w:tcPr>
+            <w:tcW w:w="1440" w:type="dxa"/>
+          </w:tcPr>
+          <w:p>
+            <w:pPr>
+              <w:rPr>
+                <w:rFonts w:ascii="Arial" w:hAnsi="Arial" w:cs="Arial"/>
+                <w:sz w:val="20"/>
+                <w:szCs w:val="20"/>
+              </w:rPr>
+            </w:pPr>
+            <w:r>
+              <w:rPr>
+                <w:rFonts w:ascii="Arial" w:hAnsi="Arial" w:cs="Arial"/>
+                <w:sz w:val="20"/>
+                <w:szCs w:val="20"/>
+              </w:rPr>
+              <w:t>162</w:t>
+            </w:r>
+          </w:p>
+        </w:tc>
+        <w:tc>
+          <w:tcPr>
+            <w:tcW w:w="3960" w:type="dxa"/>
+          </w:tcPr>
+          <w:p>
+            <w:pPr>
+              <w:rPr>
+                <w:rFonts w:ascii="Arial" w:hAnsi="Arial" w:cs="Arial"/>
+                <w:sz w:val="20"/>
+                <w:szCs w:val="20"/>
+              </w:rPr>
+            </w:pPr>
+            <w:r>
+              <w:rPr>
+                <w:rFonts w:ascii="Arial" w:hAnsi="Arial" w:cs="Arial"/>
+                <w:sz w:val="20"/>
+                <w:szCs w:val="20"/>
+              </w:rPr>
+              <w:t>Request for citation.</w:t>
+            </w:r>
+          </w:p>
+        </w:tc>
+        <w:tc>
+          <w:tcPr>
+            <w:tcW w:w="6660" w:type="dxa"/>
+          </w:tcPr>
+          <w:p>
+            <w:pPr>
+              <w:rPr>
+                <w:rFonts w:ascii="Arial" w:hAnsi="Arial" w:cs="Arial"/>
+                <w:sz w:val="20"/>
+                <w:szCs w:val="20"/>
+              </w:rPr>
+            </w:pPr>
+            <w:r>
+              <w:rPr>
+                <w:rFonts w:ascii="Arial" w:hAnsi="Arial" w:cs="Arial"/>
+                <w:sz w:val="20"/>
+                <w:szCs w:val="20"/>
+              </w:rPr>
+              <w:t>“</w:t>
+            </w:r>
+            <w:r>
+              <w:rPr>
+                <w:rFonts w:ascii="Arial" w:hAnsi="Arial" w:cs="Arial"/>
+                <w:sz w:val="20"/>
+                <w:szCs w:val="20"/>
+              </w:rPr>
+              <w:t>It is notable that flow modification was not significantly associated with exotic abundance, given that altered flow regimes have been linked to invasion in previous studies of regulated Australian river systems \</w:t>
+            </w:r>
+            <w:proofErr w:type="spellStart"/>
+            <w:r>
+              <w:rPr>
+                <w:rFonts w:ascii="Arial" w:hAnsi="Arial" w:cs="Arial"/>
+                <w:sz w:val="20"/>
+                <w:szCs w:val="20"/>
+              </w:rPr>
+              <w:t>c</w:t>
+            </w:r>
+            <w:r>
+              <w:rPr>
+                <w:rFonts w:ascii="Arial" w:hAnsi="Arial" w:cs="Arial"/>
+                <w:sz w:val="20"/>
+                <w:szCs w:val="20"/>
+              </w:rPr>
+              <w:t>itep</w:t>
+            </w:r>
+            <w:proofErr w:type="spellEnd"/>
+            <w:r>
+              <w:rPr>
+                <w:rFonts w:ascii="Arial" w:hAnsi="Arial" w:cs="Arial"/>
+                <w:sz w:val="20"/>
+                <w:szCs w:val="20"/>
+              </w:rPr>
+              <w:t>{Catford2011, Greet2012c}</w:t>
+            </w:r>
+            <w:r>
+              <w:rPr>
+                <w:rFonts w:ascii="Arial" w:hAnsi="Arial" w:cs="Arial"/>
+                <w:sz w:val="20"/>
+                <w:szCs w:val="20"/>
+              </w:rPr>
+              <w:t>. It may be significant that while these studies found flow modification exacerbated invasion primarily by herbaceous species,</w:t>
+            </w:r>
+            <w:r>
+              <w:rPr>
+                <w:rFonts w:ascii="Arial" w:hAnsi="Arial" w:cs="Arial"/>
+                <w:sz w:val="20"/>
+                <w:szCs w:val="20"/>
+              </w:rPr>
+              <w:t>”</w:t>
+            </w:r>
+          </w:p>
+          <w:p>
+            <w:pPr>
+              <w:rPr>
+                <w:rFonts w:ascii="Arial" w:hAnsi="Arial" w:cs="Arial"/>
+                <w:sz w:val="20"/>
+                <w:szCs w:val="20"/>
+              </w:rPr>
+            </w:pPr>
+            <w:r>
+              <w:rPr>
+                <w:rFonts w:ascii="Arial" w:hAnsi="Arial" w:cs="Arial"/>
+                <w:sz w:val="20"/>
+                <w:szCs w:val="20"/>
+              </w:rPr>
+              <w:t>&gt;&gt;</w:t>
+            </w:r>
+          </w:p>
+          <w:p>
+            <w:pPr>
+              <w:rPr>
+                <w:rFonts w:ascii="Arial" w:hAnsi="Arial" w:cs="Arial"/>
+                <w:sz w:val="20"/>
+                <w:szCs w:val="20"/>
+              </w:rPr>
+            </w:pPr>
+            <w:r>
+              <w:rPr>
+                <w:rFonts w:ascii="Arial" w:hAnsi="Arial" w:cs="Arial"/>
+                <w:sz w:val="20"/>
+                <w:szCs w:val="20"/>
+              </w:rPr>
+              <w:t>“</w:t>
+            </w:r>
+            <w:r>
+              <w:rPr>
+                <w:rFonts w:ascii="Arial" w:hAnsi="Arial" w:cs="Arial"/>
+                <w:sz w:val="20"/>
+                <w:szCs w:val="20"/>
+              </w:rPr>
+              <w:t>It is notable that flow modification was not significantly associated with exotic abundance, given that altered flow regimes have been linked to invasion in previous studies of regulated Australian river systems \</w:t>
+            </w:r>
+            <w:proofErr w:type="spellStart"/>
+            <w:r>
+              <w:rPr>
+                <w:rFonts w:ascii="Arial" w:hAnsi="Arial" w:cs="Arial"/>
+                <w:sz w:val="20"/>
+                <w:szCs w:val="20"/>
+              </w:rPr>
+              <w:t>citep</w:t>
+            </w:r>
+            <w:proofErr w:type="spellEnd"/>
+            <w:r>
+              <w:rPr>
+                <w:rFonts w:ascii="Arial" w:hAnsi="Arial" w:cs="Arial"/>
+                <w:sz w:val="20"/>
+                <w:szCs w:val="20"/>
+              </w:rPr>
+              <w:t>{Catford2011, Greet2012c} ( although see \</w:t>
+            </w:r>
+            <w:proofErr w:type="spellStart"/>
+            <w:r>
+              <w:rPr>
+                <w:rFonts w:ascii="Arial" w:hAnsi="Arial" w:cs="Arial"/>
+                <w:sz w:val="20"/>
+                <w:szCs w:val="20"/>
+              </w:rPr>
+              <w:t>citet</w:t>
+            </w:r>
+            <w:proofErr w:type="spellEnd"/>
+            <w:r>
+              <w:rPr>
+                <w:rFonts w:ascii="Arial" w:hAnsi="Arial" w:cs="Arial"/>
+                <w:sz w:val="20"/>
+                <w:szCs w:val="20"/>
+              </w:rPr>
+              <w:t>{Merritt2010}). It may be significant that while these former studies found flow modification exacerbated invasion primarily by herbaceous species,</w:t>
+            </w:r>
+            <w:r>
+              <w:rPr>
+                <w:rFonts w:ascii="Arial" w:hAnsi="Arial" w:cs="Arial"/>
+                <w:sz w:val="20"/>
+                <w:szCs w:val="20"/>
+              </w:rPr>
+              <w:t>”</w:t>
+            </w:r>
+          </w:p>
+        </w:tc>
+        <w:tc>
+          <w:tcPr>
+            <w:tcW w:w="2104" w:type="dxa"/>
+          </w:tcPr>
+          <w:p>
+            <w:pPr>
+              <w:rPr>
+                <w:rFonts w:ascii="Arial" w:hAnsi="Arial" w:cs="Arial"/>
+                <w:sz w:val="20"/>
+                <w:szCs w:val="20"/>
+              </w:rPr>
+            </w:pPr>
+          </w:p>
+        </w:tc>
+      </w:tr>
+      <w:tr>
+        <w:tc>
+          <w:tcPr>
+            <w:tcW w:w="1571" w:type="dxa"/>
+          </w:tcPr>
+          <w:p>
+            <w:pPr>
+              <w:rPr>
+                <w:rFonts w:ascii="Arial" w:hAnsi="Arial" w:cs="Arial"/>
+                <w:sz w:val="20"/>
+                <w:szCs w:val="20"/>
+              </w:rPr>
+            </w:pPr>
+            <w:r>
+              <w:rPr>
+                <w:rFonts w:ascii="Arial" w:hAnsi="Arial" w:cs="Arial"/>
+                <w:sz w:val="20"/>
+                <w:szCs w:val="20"/>
+              </w:rPr>
+              <w:t>Merritt</w:t>
+            </w:r>
+          </w:p>
+        </w:tc>
+        <w:tc>
+          <w:tcPr>
+            <w:tcW w:w="1440" w:type="dxa"/>
+          </w:tcPr>
+          <w:p>
+            <w:pPr>
+              <w:rPr>
+                <w:rFonts w:ascii="Arial" w:hAnsi="Arial" w:cs="Arial"/>
+                <w:sz w:val="20"/>
+                <w:szCs w:val="20"/>
+              </w:rPr>
+            </w:pPr>
+            <w:r>
+              <w:rPr>
+                <w:rFonts w:ascii="Arial" w:hAnsi="Arial" w:cs="Arial"/>
+                <w:sz w:val="20"/>
+                <w:szCs w:val="20"/>
+              </w:rPr>
+              <w:t>181</w:t>
+            </w:r>
+          </w:p>
+        </w:tc>
+        <w:tc>
+          <w:tcPr>
+            <w:tcW w:w="3960" w:type="dxa"/>
+          </w:tcPr>
+          <w:p>
+            <w:pPr>
+              <w:rPr>
+                <w:rFonts w:ascii="Arial" w:hAnsi="Arial" w:cs="Arial"/>
+                <w:sz w:val="20"/>
+                <w:szCs w:val="20"/>
+              </w:rPr>
+            </w:pPr>
+            <w:r>
+              <w:rPr>
+                <w:rFonts w:ascii="Arial" w:hAnsi="Arial" w:cs="Arial"/>
+                <w:sz w:val="20"/>
+                <w:szCs w:val="20"/>
+              </w:rPr>
+              <w:t>Request for citation that riparian vegetation is often dominated by keystone species.</w:t>
+            </w:r>
+          </w:p>
+        </w:tc>
+        <w:tc>
+          <w:tcPr>
+            <w:tcW w:w="6660" w:type="dxa"/>
+          </w:tcPr>
+          <w:p>
+            <w:pPr>
+              <w:rPr>
+                <w:rFonts w:ascii="Arial" w:hAnsi="Arial" w:cs="Arial"/>
+                <w:sz w:val="20"/>
+                <w:szCs w:val="20"/>
+              </w:rPr>
+            </w:pPr>
+            <w:r>
+              <w:rPr>
+                <w:rFonts w:ascii="Arial" w:hAnsi="Arial" w:cs="Arial"/>
+                <w:sz w:val="20"/>
+                <w:szCs w:val="20"/>
+              </w:rPr>
+              <w:t>This is a personal observation.</w:t>
+            </w:r>
+          </w:p>
+        </w:tc>
+        <w:tc>
+          <w:tcPr>
+            <w:tcW w:w="2104" w:type="dxa"/>
+          </w:tcPr>
+          <w:p>
+            <w:pPr>
+              <w:rPr>
+                <w:rFonts w:ascii="Arial" w:hAnsi="Arial" w:cs="Arial"/>
+                <w:sz w:val="20"/>
+                <w:szCs w:val="20"/>
+              </w:rPr>
+            </w:pPr>
+          </w:p>
+        </w:tc>
+      </w:tr>
+      <w:tr>
+        <w:tc>
+          <w:tcPr>
+            <w:tcW w:w="1571" w:type="dxa"/>
+          </w:tcPr>
+          <w:p>
+            <w:pPr>
+              <w:rPr>
+                <w:rFonts w:ascii="Arial" w:hAnsi="Arial" w:cs="Arial"/>
+                <w:sz w:val="20"/>
+                <w:szCs w:val="20"/>
+              </w:rPr>
+            </w:pPr>
+            <w:r>
+              <w:rPr>
+                <w:rFonts w:ascii="Arial" w:hAnsi="Arial" w:cs="Arial"/>
+                <w:sz w:val="20"/>
+                <w:szCs w:val="20"/>
+              </w:rPr>
+              <w:t>Merritt</w:t>
+            </w:r>
+          </w:p>
+        </w:tc>
+        <w:tc>
+          <w:tcPr>
+            <w:tcW w:w="1440" w:type="dxa"/>
+          </w:tcPr>
+          <w:p>
+            <w:pPr>
+              <w:rPr>
+                <w:rFonts w:ascii="Arial" w:hAnsi="Arial" w:cs="Arial"/>
+                <w:sz w:val="20"/>
+                <w:szCs w:val="20"/>
+              </w:rPr>
+            </w:pPr>
+            <w:r>
+              <w:rPr>
+                <w:rFonts w:ascii="Arial" w:hAnsi="Arial" w:cs="Arial"/>
+                <w:sz w:val="20"/>
+                <w:szCs w:val="20"/>
+              </w:rPr>
+              <w:t>181</w:t>
+            </w:r>
+          </w:p>
+        </w:tc>
+        <w:tc>
+          <w:tcPr>
+            <w:tcW w:w="3960" w:type="dxa"/>
+          </w:tcPr>
+          <w:p>
+            <w:pPr>
+              <w:rPr>
+                <w:rFonts w:ascii="Arial" w:hAnsi="Arial" w:cs="Arial"/>
+                <w:sz w:val="20"/>
+                <w:szCs w:val="20"/>
+              </w:rPr>
+            </w:pPr>
+            <w:r>
+              <w:rPr>
+                <w:rFonts w:ascii="Arial" w:hAnsi="Arial" w:cs="Arial"/>
+                <w:sz w:val="20"/>
+                <w:szCs w:val="20"/>
+              </w:rPr>
+              <w:t>Request for elaboration on “</w:t>
+            </w:r>
+            <w:r>
+              <w:rPr>
+                <w:rFonts w:ascii="Arial" w:hAnsi="Arial" w:cs="Arial"/>
+                <w:sz w:val="20"/>
+                <w:szCs w:val="20"/>
+              </w:rPr>
+              <w:t xml:space="preserve">Alteration of traits reflecting economic trade-offs is of particular significance at the seedling stage, as functional traits of trees are </w:t>
+            </w:r>
+            <w:r>
+              <w:rPr>
+                <w:rFonts w:ascii="Arial" w:hAnsi="Arial" w:cs="Arial"/>
+                <w:sz w:val="20"/>
+                <w:szCs w:val="20"/>
+              </w:rPr>
+              <w:lastRenderedPageBreak/>
+              <w:t>most strongly adapted to the regeneration niche \</w:t>
+            </w:r>
+            <w:proofErr w:type="spellStart"/>
+            <w:proofErr w:type="gramStart"/>
+            <w:r>
+              <w:rPr>
+                <w:rFonts w:ascii="Arial" w:hAnsi="Arial" w:cs="Arial"/>
+                <w:sz w:val="20"/>
+                <w:szCs w:val="20"/>
+              </w:rPr>
+              <w:t>citep</w:t>
+            </w:r>
+            <w:proofErr w:type="spellEnd"/>
+            <w:r>
+              <w:rPr>
+                <w:rFonts w:ascii="Arial" w:hAnsi="Arial" w:cs="Arial"/>
+                <w:sz w:val="20"/>
+                <w:szCs w:val="20"/>
+              </w:rPr>
+              <w:t>{</w:t>
+            </w:r>
+            <w:proofErr w:type="gramEnd"/>
+            <w:r>
+              <w:rPr>
+                <w:rFonts w:ascii="Arial" w:hAnsi="Arial" w:cs="Arial"/>
+                <w:sz w:val="20"/>
+                <w:szCs w:val="20"/>
+              </w:rPr>
+              <w:t>Poorter2007}.</w:t>
+            </w:r>
+            <w:r>
+              <w:rPr>
+                <w:rFonts w:ascii="Arial" w:hAnsi="Arial" w:cs="Arial"/>
+                <w:sz w:val="20"/>
+                <w:szCs w:val="20"/>
+              </w:rPr>
+              <w:t>”</w:t>
+            </w:r>
+          </w:p>
+        </w:tc>
+        <w:tc>
+          <w:tcPr>
+            <w:tcW w:w="6660" w:type="dxa"/>
+          </w:tcPr>
+          <w:p>
+            <w:pPr>
+              <w:rPr>
+                <w:rFonts w:ascii="Arial" w:hAnsi="Arial" w:cs="Arial"/>
+                <w:sz w:val="20"/>
+                <w:szCs w:val="20"/>
+              </w:rPr>
+            </w:pPr>
+            <w:r>
+              <w:rPr>
+                <w:rFonts w:ascii="Arial" w:hAnsi="Arial" w:cs="Arial"/>
+                <w:sz w:val="20"/>
+                <w:szCs w:val="20"/>
+              </w:rPr>
+              <w:lastRenderedPageBreak/>
+              <w:t>“</w:t>
+            </w:r>
+            <w:r>
+              <w:rPr>
+                <w:rFonts w:ascii="Arial" w:hAnsi="Arial" w:cs="Arial"/>
+                <w:sz w:val="20"/>
+                <w:szCs w:val="20"/>
+              </w:rPr>
+              <w:t>Alteration of traits reflecting economic trade-offs is of particular significance at the seedling stage, as functional traits of trees are most strongly adapted to the regeneration niche \</w:t>
+            </w:r>
+            <w:proofErr w:type="spellStart"/>
+            <w:proofErr w:type="gramStart"/>
+            <w:r>
+              <w:rPr>
+                <w:rFonts w:ascii="Arial" w:hAnsi="Arial" w:cs="Arial"/>
+                <w:sz w:val="20"/>
+                <w:szCs w:val="20"/>
+              </w:rPr>
+              <w:t>citep</w:t>
+            </w:r>
+            <w:proofErr w:type="spellEnd"/>
+            <w:r>
+              <w:rPr>
+                <w:rFonts w:ascii="Arial" w:hAnsi="Arial" w:cs="Arial"/>
+                <w:sz w:val="20"/>
+                <w:szCs w:val="20"/>
+              </w:rPr>
+              <w:t>{</w:t>
+            </w:r>
+            <w:proofErr w:type="gramEnd"/>
+            <w:r>
+              <w:rPr>
+                <w:rFonts w:ascii="Arial" w:hAnsi="Arial" w:cs="Arial"/>
+                <w:sz w:val="20"/>
+                <w:szCs w:val="20"/>
+              </w:rPr>
+              <w:t>Poorter2007}.</w:t>
+            </w:r>
+            <w:r>
+              <w:rPr>
+                <w:rFonts w:ascii="Arial" w:hAnsi="Arial" w:cs="Arial"/>
+                <w:sz w:val="20"/>
+                <w:szCs w:val="20"/>
+              </w:rPr>
+              <w:t>”</w:t>
+            </w:r>
+          </w:p>
+          <w:p>
+            <w:pPr>
+              <w:rPr>
+                <w:rFonts w:ascii="Arial" w:hAnsi="Arial" w:cs="Arial"/>
+                <w:sz w:val="20"/>
+                <w:szCs w:val="20"/>
+              </w:rPr>
+            </w:pPr>
+          </w:p>
+          <w:p>
+            <w:pPr>
+              <w:rPr>
+                <w:rFonts w:ascii="Arial" w:hAnsi="Arial" w:cs="Arial"/>
+                <w:sz w:val="20"/>
+                <w:szCs w:val="20"/>
+              </w:rPr>
+            </w:pPr>
+            <w:r>
+              <w:rPr>
+                <w:rFonts w:ascii="Arial" w:hAnsi="Arial" w:cs="Arial"/>
+                <w:sz w:val="20"/>
+                <w:szCs w:val="20"/>
+              </w:rPr>
+              <w:t>&gt;&gt;</w:t>
+            </w:r>
+          </w:p>
+          <w:p>
+            <w:pPr>
+              <w:rPr>
+                <w:rFonts w:ascii="Arial" w:hAnsi="Arial" w:cs="Arial"/>
+                <w:sz w:val="20"/>
+                <w:szCs w:val="20"/>
+              </w:rPr>
+            </w:pPr>
+          </w:p>
+          <w:p>
+            <w:pPr>
+              <w:rPr>
+                <w:rFonts w:ascii="Arial" w:hAnsi="Arial" w:cs="Arial"/>
+                <w:sz w:val="20"/>
+                <w:szCs w:val="20"/>
+              </w:rPr>
+            </w:pPr>
+            <w:r>
+              <w:rPr>
+                <w:rFonts w:ascii="Arial" w:hAnsi="Arial" w:cs="Arial"/>
+                <w:sz w:val="20"/>
+                <w:szCs w:val="20"/>
+              </w:rPr>
+              <w:t>Alteration of traits reflecting economic trade-offs is of particular significance at the seedling stage, as functional traits of trees are most strongly adapted to the regeneration niche, because of the high selection pressures in the seedling stage \</w:t>
+            </w:r>
+            <w:proofErr w:type="spellStart"/>
+            <w:r>
+              <w:rPr>
+                <w:rFonts w:ascii="Arial" w:hAnsi="Arial" w:cs="Arial"/>
+                <w:sz w:val="20"/>
+                <w:szCs w:val="20"/>
+              </w:rPr>
+              <w:t>citep</w:t>
+            </w:r>
+            <w:proofErr w:type="spellEnd"/>
+            <w:r>
+              <w:rPr>
+                <w:rFonts w:ascii="Arial" w:hAnsi="Arial" w:cs="Arial"/>
+                <w:sz w:val="20"/>
+                <w:szCs w:val="20"/>
+              </w:rPr>
+              <w:t>{Poorter2007}.</w:t>
+            </w:r>
+          </w:p>
+        </w:tc>
+        <w:tc>
+          <w:tcPr>
+            <w:tcW w:w="2104" w:type="dxa"/>
+          </w:tcPr>
+          <w:p>
+            <w:pPr>
+              <w:rPr>
+                <w:rFonts w:ascii="Arial" w:hAnsi="Arial" w:cs="Arial"/>
+                <w:sz w:val="20"/>
+                <w:szCs w:val="20"/>
+              </w:rPr>
+            </w:pPr>
+          </w:p>
+        </w:tc>
+      </w:tr>
+      <w:tr>
+        <w:tc>
+          <w:tcPr>
+            <w:tcW w:w="1571" w:type="dxa"/>
+          </w:tcPr>
+          <w:p>
+            <w:pPr>
+              <w:rPr>
+                <w:rFonts w:ascii="Arial" w:hAnsi="Arial" w:cs="Arial"/>
+                <w:sz w:val="20"/>
+                <w:szCs w:val="20"/>
+              </w:rPr>
+            </w:pPr>
+            <w:r>
+              <w:rPr>
+                <w:rFonts w:ascii="Arial" w:hAnsi="Arial" w:cs="Arial"/>
+                <w:sz w:val="20"/>
+                <w:szCs w:val="20"/>
+              </w:rPr>
+              <w:lastRenderedPageBreak/>
+              <w:t>Merritt</w:t>
+            </w:r>
+          </w:p>
+        </w:tc>
+        <w:tc>
+          <w:tcPr>
+            <w:tcW w:w="1440" w:type="dxa"/>
+          </w:tcPr>
+          <w:p>
+            <w:pPr>
+              <w:rPr>
+                <w:rFonts w:ascii="Arial" w:hAnsi="Arial" w:cs="Arial"/>
+                <w:sz w:val="20"/>
+                <w:szCs w:val="20"/>
+              </w:rPr>
+            </w:pPr>
+            <w:r>
+              <w:rPr>
+                <w:rFonts w:ascii="Arial" w:hAnsi="Arial" w:cs="Arial"/>
+                <w:sz w:val="20"/>
+                <w:szCs w:val="20"/>
+              </w:rPr>
+              <w:t>189</w:t>
+            </w:r>
+          </w:p>
+        </w:tc>
+        <w:tc>
+          <w:tcPr>
+            <w:tcW w:w="3960" w:type="dxa"/>
+          </w:tcPr>
+          <w:p>
+            <w:pPr>
+              <w:rPr>
+                <w:rFonts w:ascii="Arial" w:hAnsi="Arial" w:cs="Arial"/>
+                <w:sz w:val="20"/>
+                <w:szCs w:val="20"/>
+              </w:rPr>
+            </w:pPr>
+            <w:r>
+              <w:rPr>
+                <w:rFonts w:ascii="Arial" w:hAnsi="Arial" w:cs="Arial"/>
+                <w:sz w:val="20"/>
+                <w:szCs w:val="20"/>
+              </w:rPr>
+              <w:t>“Is specific leaf area meaningful in seedlings”</w:t>
+            </w:r>
+          </w:p>
+        </w:tc>
+        <w:tc>
+          <w:tcPr>
+            <w:tcW w:w="6660" w:type="dxa"/>
+          </w:tcPr>
+          <w:p>
+            <w:pPr>
+              <w:rPr>
+                <w:rFonts w:ascii="Arial" w:hAnsi="Arial" w:cs="Arial"/>
+                <w:sz w:val="20"/>
+                <w:szCs w:val="20"/>
+              </w:rPr>
+            </w:pPr>
+            <w:r>
+              <w:rPr>
+                <w:rFonts w:ascii="Arial" w:hAnsi="Arial" w:cs="Arial"/>
+                <w:sz w:val="20"/>
+                <w:szCs w:val="20"/>
+              </w:rPr>
+              <w:t xml:space="preserve">Yes, according to </w:t>
+            </w:r>
+            <w:proofErr w:type="spellStart"/>
+            <w:r>
+              <w:rPr>
+                <w:rFonts w:ascii="Arial" w:hAnsi="Arial" w:cs="Arial"/>
+                <w:sz w:val="20"/>
+                <w:szCs w:val="20"/>
+              </w:rPr>
+              <w:t>Poorter</w:t>
+            </w:r>
+            <w:proofErr w:type="spellEnd"/>
+            <w:r>
+              <w:rPr>
+                <w:rFonts w:ascii="Arial" w:hAnsi="Arial" w:cs="Arial"/>
+                <w:sz w:val="20"/>
+                <w:szCs w:val="20"/>
+              </w:rPr>
+              <w:t xml:space="preserve"> 2007 (and in fact may be more meaningful in seedlings than in adult plants).</w:t>
+            </w:r>
+          </w:p>
+        </w:tc>
+        <w:tc>
+          <w:tcPr>
+            <w:tcW w:w="2104" w:type="dxa"/>
+          </w:tcPr>
+          <w:p>
+            <w:pPr>
+              <w:rPr>
+                <w:rFonts w:ascii="Arial" w:hAnsi="Arial" w:cs="Arial"/>
+                <w:sz w:val="20"/>
+                <w:szCs w:val="20"/>
+              </w:rPr>
+            </w:pPr>
+          </w:p>
+        </w:tc>
+      </w:tr>
+      <w:tr>
+        <w:tc>
+          <w:tcPr>
+            <w:tcW w:w="1571" w:type="dxa"/>
+          </w:tcPr>
+          <w:p>
+            <w:pPr>
+              <w:rPr>
+                <w:rFonts w:ascii="Arial" w:hAnsi="Arial" w:cs="Arial"/>
+                <w:sz w:val="20"/>
+                <w:szCs w:val="20"/>
+              </w:rPr>
+            </w:pPr>
+            <w:r>
+              <w:rPr>
+                <w:rFonts w:ascii="Arial" w:hAnsi="Arial" w:cs="Arial"/>
+                <w:sz w:val="20"/>
+                <w:szCs w:val="20"/>
+              </w:rPr>
+              <w:t>Merritt</w:t>
+            </w:r>
+          </w:p>
+        </w:tc>
+        <w:tc>
+          <w:tcPr>
+            <w:tcW w:w="1440" w:type="dxa"/>
+          </w:tcPr>
+          <w:p>
+            <w:pPr>
+              <w:rPr>
+                <w:rFonts w:ascii="Arial" w:hAnsi="Arial" w:cs="Arial"/>
+                <w:sz w:val="20"/>
+                <w:szCs w:val="20"/>
+              </w:rPr>
+            </w:pPr>
+            <w:r>
+              <w:rPr>
+                <w:rFonts w:ascii="Arial" w:hAnsi="Arial" w:cs="Arial"/>
+                <w:sz w:val="20"/>
+                <w:szCs w:val="20"/>
+              </w:rPr>
+              <w:t>190</w:t>
+            </w:r>
+          </w:p>
+        </w:tc>
+        <w:tc>
+          <w:tcPr>
+            <w:tcW w:w="3960" w:type="dxa"/>
+          </w:tcPr>
+          <w:p>
+            <w:pPr>
+              <w:rPr>
+                <w:rFonts w:ascii="Arial" w:hAnsi="Arial" w:cs="Arial"/>
+                <w:sz w:val="20"/>
+                <w:szCs w:val="20"/>
+              </w:rPr>
+            </w:pPr>
+            <w:r>
+              <w:rPr>
+                <w:rFonts w:ascii="Arial" w:hAnsi="Arial" w:cs="Arial"/>
+                <w:sz w:val="20"/>
+                <w:szCs w:val="20"/>
+              </w:rPr>
+              <w:t>Comment that Type III sum of squares is more appropriate than Type II sum of squares analysis when sample sizes differ. Request for rationale for setting alpha = 0.1</w:t>
+            </w:r>
+          </w:p>
+        </w:tc>
+        <w:tc>
+          <w:tcPr>
+            <w:tcW w:w="6660" w:type="dxa"/>
+          </w:tcPr>
+          <w:p>
+            <w:pPr>
+              <w:rPr>
+                <w:rFonts w:ascii="Arial" w:hAnsi="Arial" w:cs="Arial"/>
+                <w:sz w:val="20"/>
+                <w:szCs w:val="20"/>
+              </w:rPr>
+            </w:pPr>
+            <w:proofErr w:type="spellStart"/>
+            <w:r>
+              <w:rPr>
+                <w:rFonts w:ascii="Arial" w:hAnsi="Arial" w:cs="Arial"/>
+                <w:sz w:val="20"/>
+                <w:szCs w:val="20"/>
+              </w:rPr>
+              <w:t>Lansgrud</w:t>
+            </w:r>
+            <w:proofErr w:type="spellEnd"/>
+            <w:r>
+              <w:rPr>
+                <w:rFonts w:ascii="Arial" w:hAnsi="Arial" w:cs="Arial"/>
+                <w:sz w:val="20"/>
+                <w:szCs w:val="20"/>
+              </w:rPr>
+              <w:t xml:space="preserve"> (2003) conducted a simulation study to investigate the use of Type II vs Type III sum of squares in ANOVA where sample sizes differ and concluded that Type II is associated with less bias. </w:t>
+            </w:r>
+          </w:p>
+          <w:p>
+            <w:pPr>
+              <w:rPr>
+                <w:rFonts w:ascii="Arial" w:hAnsi="Arial" w:cs="Arial"/>
+                <w:sz w:val="20"/>
+                <w:szCs w:val="20"/>
+              </w:rPr>
+            </w:pPr>
+            <w:r>
+              <w:rPr>
+                <w:rFonts w:ascii="Arial" w:hAnsi="Arial" w:cs="Arial"/>
+                <w:sz w:val="20"/>
+                <w:szCs w:val="20"/>
+              </w:rPr>
+              <w:t>The rationale given for setting alpha = 0.1 is given by the low sample size (n = 4). Alpha = 0.05 at n = 4 would be associated with a high Type II error rate.</w:t>
+            </w:r>
+          </w:p>
+          <w:p>
+            <w:pPr>
+              <w:rPr>
+                <w:rFonts w:ascii="Arial" w:hAnsi="Arial" w:cs="Arial"/>
+                <w:sz w:val="20"/>
+                <w:szCs w:val="20"/>
+              </w:rPr>
+            </w:pPr>
+          </w:p>
+          <w:p>
+            <w:pPr>
+              <w:rPr>
+                <w:rFonts w:ascii="Arial" w:hAnsi="Arial" w:cs="Arial"/>
+                <w:sz w:val="20"/>
+                <w:szCs w:val="20"/>
+              </w:rPr>
+            </w:pPr>
+            <w:r>
+              <w:rPr>
+                <w:rFonts w:ascii="Arial" w:hAnsi="Arial" w:cs="Arial"/>
+                <w:sz w:val="20"/>
+                <w:szCs w:val="20"/>
+              </w:rPr>
+              <w:t xml:space="preserve">Statistical significance was </w:t>
+            </w:r>
+            <w:proofErr w:type="spellStart"/>
+            <w:r>
+              <w:rPr>
+                <w:rFonts w:ascii="Arial" w:hAnsi="Arial" w:cs="Arial"/>
+                <w:sz w:val="20"/>
+                <w:szCs w:val="20"/>
+              </w:rPr>
+              <w:t>thresholded</w:t>
+            </w:r>
+            <w:proofErr w:type="spellEnd"/>
+            <w:r>
+              <w:rPr>
+                <w:rFonts w:ascii="Arial" w:hAnsi="Arial" w:cs="Arial"/>
+                <w:sz w:val="20"/>
+                <w:szCs w:val="20"/>
+              </w:rPr>
+              <w:t xml:space="preserve"> at alpha = 0.1 for photosynthetic rate, stomatal conductance and WUE measurements (n = 4) and 0.05 for all other measurements (n = 8).</w:t>
+            </w:r>
+          </w:p>
+          <w:p>
+            <w:pPr>
+              <w:rPr>
+                <w:rFonts w:ascii="Arial" w:hAnsi="Arial" w:cs="Arial"/>
+                <w:sz w:val="20"/>
+                <w:szCs w:val="20"/>
+              </w:rPr>
+            </w:pPr>
+          </w:p>
+          <w:p>
+            <w:pPr>
+              <w:rPr>
+                <w:rFonts w:ascii="Arial" w:hAnsi="Arial" w:cs="Arial"/>
+                <w:sz w:val="20"/>
+                <w:szCs w:val="20"/>
+              </w:rPr>
+            </w:pPr>
+            <w:r>
+              <w:rPr>
+                <w:rFonts w:ascii="Arial" w:hAnsi="Arial" w:cs="Arial"/>
+                <w:sz w:val="20"/>
+                <w:szCs w:val="20"/>
+              </w:rPr>
+              <w:t>&gt;&gt;</w:t>
+            </w:r>
+          </w:p>
+          <w:p>
+            <w:pPr>
+              <w:rPr>
+                <w:rFonts w:ascii="Arial" w:hAnsi="Arial" w:cs="Arial"/>
+                <w:sz w:val="20"/>
+                <w:szCs w:val="20"/>
+              </w:rPr>
+            </w:pPr>
+          </w:p>
+          <w:p>
+            <w:pPr>
+              <w:rPr>
+                <w:rFonts w:ascii="Arial" w:hAnsi="Arial" w:cs="Arial"/>
+                <w:sz w:val="20"/>
+                <w:szCs w:val="20"/>
+              </w:rPr>
+            </w:pPr>
+            <w:r>
+              <w:rPr>
+                <w:rFonts w:ascii="Arial" w:hAnsi="Arial" w:cs="Arial"/>
+                <w:sz w:val="20"/>
+                <w:szCs w:val="20"/>
+              </w:rPr>
+              <w:t xml:space="preserve">Statistical significance was </w:t>
+            </w:r>
+            <w:proofErr w:type="spellStart"/>
+            <w:r>
+              <w:rPr>
+                <w:rFonts w:ascii="Arial" w:hAnsi="Arial" w:cs="Arial"/>
+                <w:sz w:val="20"/>
+                <w:szCs w:val="20"/>
+              </w:rPr>
+              <w:t>thresholded</w:t>
+            </w:r>
+            <w:proofErr w:type="spellEnd"/>
+            <w:r>
+              <w:rPr>
+                <w:rFonts w:ascii="Arial" w:hAnsi="Arial" w:cs="Arial"/>
+                <w:sz w:val="20"/>
+                <w:szCs w:val="20"/>
+              </w:rPr>
+              <w:t xml:space="preserve"> at alpha = 0.1 (due to small sample size) for photosynthetic rate, stomatal conductance and WUE measurements (n = 4) and 0.05 for all other measurements (n = 8).</w:t>
+            </w:r>
+          </w:p>
+        </w:tc>
+        <w:tc>
+          <w:tcPr>
+            <w:tcW w:w="2104" w:type="dxa"/>
+          </w:tcPr>
+          <w:p>
+            <w:pPr>
+              <w:rPr>
+                <w:rFonts w:ascii="Arial" w:hAnsi="Arial" w:cs="Arial"/>
+                <w:sz w:val="20"/>
+                <w:szCs w:val="20"/>
+              </w:rPr>
+            </w:pPr>
+          </w:p>
+        </w:tc>
+      </w:tr>
+      <w:tr>
+        <w:tc>
+          <w:tcPr>
+            <w:tcW w:w="1571" w:type="dxa"/>
+          </w:tcPr>
+          <w:p>
+            <w:pPr>
+              <w:rPr>
+                <w:rFonts w:ascii="Arial" w:hAnsi="Arial" w:cs="Arial"/>
+                <w:sz w:val="20"/>
+                <w:szCs w:val="20"/>
+              </w:rPr>
+            </w:pPr>
+            <w:r>
+              <w:rPr>
+                <w:rFonts w:ascii="Arial" w:hAnsi="Arial" w:cs="Arial"/>
+                <w:sz w:val="20"/>
+                <w:szCs w:val="20"/>
+              </w:rPr>
+              <w:t>Merritt</w:t>
+            </w:r>
+          </w:p>
+        </w:tc>
+        <w:tc>
+          <w:tcPr>
+            <w:tcW w:w="1440" w:type="dxa"/>
+          </w:tcPr>
+          <w:p>
+            <w:pPr>
+              <w:rPr>
+                <w:rFonts w:ascii="Arial" w:hAnsi="Arial" w:cs="Arial"/>
+                <w:sz w:val="20"/>
+                <w:szCs w:val="20"/>
+              </w:rPr>
+            </w:pPr>
+            <w:r>
+              <w:rPr>
+                <w:rFonts w:ascii="Arial" w:hAnsi="Arial" w:cs="Arial"/>
+                <w:sz w:val="20"/>
+                <w:szCs w:val="20"/>
+              </w:rPr>
+              <w:t>214</w:t>
+            </w:r>
+          </w:p>
+        </w:tc>
+        <w:tc>
+          <w:tcPr>
+            <w:tcW w:w="3960" w:type="dxa"/>
+          </w:tcPr>
+          <w:p>
+            <w:pPr>
+              <w:rPr>
+                <w:rFonts w:ascii="Arial" w:hAnsi="Arial" w:cs="Arial"/>
+                <w:b/>
+                <w:sz w:val="20"/>
+                <w:szCs w:val="20"/>
+              </w:rPr>
+            </w:pPr>
+            <w:r>
+              <w:rPr>
+                <w:rFonts w:ascii="Arial" w:hAnsi="Arial" w:cs="Arial"/>
+                <w:sz w:val="20"/>
+                <w:szCs w:val="20"/>
+              </w:rPr>
+              <w:t>dispersion of wood density</w:t>
+            </w:r>
+            <w:r>
+              <w:rPr>
+                <w:rFonts w:ascii="Arial" w:hAnsi="Arial" w:cs="Arial"/>
+                <w:sz w:val="20"/>
+                <w:szCs w:val="20"/>
+              </w:rPr>
+              <w:t xml:space="preserve"> &gt;&gt; </w:t>
+            </w:r>
+            <w:r>
+              <w:rPr>
+                <w:rFonts w:ascii="Arial" w:hAnsi="Arial" w:cs="Arial"/>
+                <w:sz w:val="20"/>
+                <w:szCs w:val="20"/>
+              </w:rPr>
+              <w:t>dispersion of wood density</w:t>
+            </w:r>
+          </w:p>
+        </w:tc>
+        <w:tc>
+          <w:tcPr>
+            <w:tcW w:w="6660" w:type="dxa"/>
+          </w:tcPr>
+          <w:p>
+            <w:pPr>
+              <w:rPr>
+                <w:rFonts w:ascii="Arial" w:hAnsi="Arial" w:cs="Arial"/>
+                <w:sz w:val="20"/>
+                <w:szCs w:val="20"/>
+              </w:rPr>
+            </w:pPr>
+            <w:r>
+              <w:rPr>
+                <w:rFonts w:ascii="Arial" w:hAnsi="Arial" w:cs="Arial"/>
+                <w:sz w:val="20"/>
+                <w:szCs w:val="20"/>
+              </w:rPr>
+              <w:t>Fixed</w:t>
+            </w:r>
+          </w:p>
+        </w:tc>
+        <w:tc>
+          <w:tcPr>
+            <w:tcW w:w="2104" w:type="dxa"/>
+          </w:tcPr>
+          <w:p>
+            <w:pPr>
+              <w:rPr>
+                <w:rFonts w:ascii="Arial" w:hAnsi="Arial" w:cs="Arial"/>
+                <w:sz w:val="20"/>
+                <w:szCs w:val="20"/>
+              </w:rPr>
+            </w:pPr>
+          </w:p>
+        </w:tc>
+      </w:tr>
+      <w:tr>
+        <w:tc>
+          <w:tcPr>
+            <w:tcW w:w="1571" w:type="dxa"/>
+          </w:tcPr>
+          <w:p>
+            <w:pPr>
+              <w:rPr>
+                <w:rFonts w:ascii="Arial" w:hAnsi="Arial" w:cs="Arial"/>
+                <w:sz w:val="20"/>
+                <w:szCs w:val="20"/>
+              </w:rPr>
+            </w:pPr>
+            <w:r>
+              <w:rPr>
+                <w:rFonts w:ascii="Arial" w:hAnsi="Arial" w:cs="Arial"/>
+                <w:sz w:val="20"/>
+                <w:szCs w:val="20"/>
+              </w:rPr>
+              <w:t>Merritt</w:t>
+            </w:r>
+          </w:p>
+        </w:tc>
+        <w:tc>
+          <w:tcPr>
+            <w:tcW w:w="1440" w:type="dxa"/>
+          </w:tcPr>
+          <w:p>
+            <w:pPr>
+              <w:rPr>
+                <w:rFonts w:ascii="Arial" w:hAnsi="Arial" w:cs="Arial"/>
+                <w:sz w:val="20"/>
+                <w:szCs w:val="20"/>
+              </w:rPr>
+            </w:pPr>
+            <w:r>
+              <w:rPr>
+                <w:rFonts w:ascii="Arial" w:hAnsi="Arial" w:cs="Arial"/>
+                <w:sz w:val="20"/>
+                <w:szCs w:val="20"/>
+              </w:rPr>
+              <w:t>223</w:t>
+            </w:r>
+          </w:p>
+        </w:tc>
+        <w:tc>
+          <w:tcPr>
+            <w:tcW w:w="3960" w:type="dxa"/>
+          </w:tcPr>
+          <w:p>
+            <w:pPr>
+              <w:rPr>
+                <w:rFonts w:ascii="Arial" w:hAnsi="Arial" w:cs="Arial"/>
+                <w:sz w:val="20"/>
+                <w:szCs w:val="20"/>
+              </w:rPr>
+            </w:pPr>
+            <w:r>
+              <w:rPr>
+                <w:rFonts w:ascii="Arial" w:hAnsi="Arial" w:cs="Arial"/>
+                <w:sz w:val="20"/>
+                <w:szCs w:val="20"/>
+              </w:rPr>
+              <w:t>Request for p value for Pearson correlation</w:t>
+            </w:r>
+          </w:p>
+        </w:tc>
+        <w:tc>
+          <w:tcPr>
+            <w:tcW w:w="6660" w:type="dxa"/>
+          </w:tcPr>
+          <w:p>
+            <w:pPr>
+              <w:rPr>
+                <w:rFonts w:ascii="Arial" w:hAnsi="Arial" w:cs="Arial"/>
+                <w:sz w:val="20"/>
+                <w:szCs w:val="20"/>
+              </w:rPr>
+            </w:pPr>
+            <w:r>
+              <w:rPr>
+                <w:rFonts w:ascii="Arial" w:hAnsi="Arial" w:cs="Arial"/>
+                <w:sz w:val="20"/>
+                <w:szCs w:val="20"/>
+              </w:rPr>
+              <w:t>Queensland dataset (Pearson's r = 0.75, p = 0.00000002)</w:t>
+            </w:r>
+          </w:p>
+        </w:tc>
+        <w:tc>
+          <w:tcPr>
+            <w:tcW w:w="2104" w:type="dxa"/>
+          </w:tcPr>
+          <w:p>
+            <w:pPr>
+              <w:rPr>
+                <w:rFonts w:ascii="Arial" w:hAnsi="Arial" w:cs="Arial"/>
+                <w:sz w:val="20"/>
+                <w:szCs w:val="20"/>
+              </w:rPr>
+            </w:pPr>
+          </w:p>
+        </w:tc>
+      </w:tr>
+      <w:tr>
+        <w:tc>
+          <w:tcPr>
+            <w:tcW w:w="1571" w:type="dxa"/>
+          </w:tcPr>
+          <w:p>
+            <w:pPr>
+              <w:rPr>
+                <w:rFonts w:ascii="Arial" w:hAnsi="Arial" w:cs="Arial"/>
+                <w:sz w:val="20"/>
+                <w:szCs w:val="20"/>
+              </w:rPr>
+            </w:pPr>
+            <w:r>
+              <w:rPr>
+                <w:rFonts w:ascii="Arial" w:hAnsi="Arial" w:cs="Arial"/>
+                <w:sz w:val="20"/>
+                <w:szCs w:val="20"/>
+              </w:rPr>
+              <w:t>Merritt</w:t>
+            </w:r>
+          </w:p>
+        </w:tc>
+        <w:tc>
+          <w:tcPr>
+            <w:tcW w:w="1440" w:type="dxa"/>
+          </w:tcPr>
+          <w:p>
+            <w:pPr>
+              <w:rPr>
+                <w:rFonts w:ascii="Arial" w:hAnsi="Arial" w:cs="Arial"/>
+                <w:sz w:val="20"/>
+                <w:szCs w:val="20"/>
+              </w:rPr>
+            </w:pPr>
+            <w:r>
+              <w:rPr>
+                <w:rFonts w:ascii="Arial" w:hAnsi="Arial" w:cs="Arial"/>
+                <w:sz w:val="20"/>
+                <w:szCs w:val="20"/>
+              </w:rPr>
+              <w:t>223</w:t>
+            </w:r>
+          </w:p>
+        </w:tc>
+        <w:tc>
+          <w:tcPr>
+            <w:tcW w:w="3960" w:type="dxa"/>
+          </w:tcPr>
+          <w:p>
+            <w:pPr>
+              <w:rPr>
+                <w:rFonts w:ascii="Arial" w:hAnsi="Arial" w:cs="Arial"/>
+                <w:sz w:val="20"/>
+                <w:szCs w:val="20"/>
+              </w:rPr>
+            </w:pPr>
+            <w:r>
+              <w:rPr>
+                <w:rFonts w:ascii="Arial" w:hAnsi="Arial" w:cs="Arial"/>
+                <w:sz w:val="20"/>
+                <w:szCs w:val="20"/>
+              </w:rPr>
+              <w:t xml:space="preserve">Typographical error: </w:t>
+            </w:r>
+            <w:proofErr w:type="spellStart"/>
+            <w:r>
+              <w:rPr>
+                <w:rFonts w:ascii="Arial" w:hAnsi="Arial" w:cs="Arial"/>
+                <w:sz w:val="20"/>
+                <w:szCs w:val="20"/>
+              </w:rPr>
+              <w:t>citepd</w:t>
+            </w:r>
+            <w:proofErr w:type="spellEnd"/>
+            <w:r>
+              <w:rPr>
+                <w:rFonts w:ascii="Arial" w:hAnsi="Arial" w:cs="Arial"/>
+                <w:sz w:val="20"/>
+                <w:szCs w:val="20"/>
+              </w:rPr>
+              <w:t xml:space="preserve"> &gt;&gt; cited</w:t>
+            </w:r>
+          </w:p>
+        </w:tc>
+        <w:tc>
+          <w:tcPr>
+            <w:tcW w:w="6660" w:type="dxa"/>
+          </w:tcPr>
+          <w:p>
+            <w:pPr>
+              <w:rPr>
+                <w:rFonts w:ascii="Arial" w:hAnsi="Arial" w:cs="Arial"/>
+                <w:sz w:val="20"/>
+                <w:szCs w:val="20"/>
+              </w:rPr>
+            </w:pPr>
+            <w:proofErr w:type="spellStart"/>
+            <w:r>
+              <w:rPr>
+                <w:rFonts w:ascii="Arial" w:hAnsi="Arial" w:cs="Arial"/>
+                <w:sz w:val="20"/>
+                <w:szCs w:val="20"/>
+              </w:rPr>
+              <w:t>citepd</w:t>
+            </w:r>
+            <w:proofErr w:type="spellEnd"/>
+            <w:r>
+              <w:rPr>
+                <w:rFonts w:ascii="Arial" w:hAnsi="Arial" w:cs="Arial"/>
+                <w:sz w:val="20"/>
+                <w:szCs w:val="20"/>
+              </w:rPr>
+              <w:t xml:space="preserve"> &gt;&gt; cited</w:t>
+            </w:r>
+          </w:p>
+        </w:tc>
+        <w:tc>
+          <w:tcPr>
+            <w:tcW w:w="2104" w:type="dxa"/>
+          </w:tcPr>
+          <w:p>
+            <w:pPr>
+              <w:rPr>
+                <w:rFonts w:ascii="Arial" w:hAnsi="Arial" w:cs="Arial"/>
+                <w:sz w:val="20"/>
+                <w:szCs w:val="20"/>
+              </w:rPr>
+            </w:pPr>
+          </w:p>
+        </w:tc>
+      </w:tr>
+      <w:tr>
+        <w:tc>
+          <w:tcPr>
+            <w:tcW w:w="1571" w:type="dxa"/>
+          </w:tcPr>
+          <w:p>
+            <w:pPr>
+              <w:rPr>
+                <w:rFonts w:ascii="Arial" w:hAnsi="Arial" w:cs="Arial"/>
+                <w:sz w:val="20"/>
+                <w:szCs w:val="20"/>
+              </w:rPr>
+            </w:pPr>
+          </w:p>
+        </w:tc>
+        <w:tc>
+          <w:tcPr>
+            <w:tcW w:w="1440" w:type="dxa"/>
+          </w:tcPr>
+          <w:p>
+            <w:pPr>
+              <w:rPr>
+                <w:rFonts w:ascii="Arial" w:hAnsi="Arial" w:cs="Arial"/>
+                <w:sz w:val="20"/>
+                <w:szCs w:val="20"/>
+              </w:rPr>
+            </w:pPr>
+          </w:p>
+        </w:tc>
+        <w:tc>
+          <w:tcPr>
+            <w:tcW w:w="3960" w:type="dxa"/>
+          </w:tcPr>
+          <w:p>
+            <w:pPr>
+              <w:rPr>
+                <w:rFonts w:ascii="Arial" w:hAnsi="Arial" w:cs="Arial"/>
+                <w:sz w:val="20"/>
+                <w:szCs w:val="20"/>
+              </w:rPr>
+            </w:pPr>
+          </w:p>
+        </w:tc>
+        <w:tc>
+          <w:tcPr>
+            <w:tcW w:w="6660" w:type="dxa"/>
+          </w:tcPr>
+          <w:p>
+            <w:pPr>
+              <w:rPr>
+                <w:rFonts w:ascii="Arial" w:hAnsi="Arial" w:cs="Arial"/>
+                <w:sz w:val="20"/>
+                <w:szCs w:val="20"/>
+              </w:rPr>
+            </w:pPr>
+          </w:p>
+        </w:tc>
+        <w:tc>
+          <w:tcPr>
+            <w:tcW w:w="2104" w:type="dxa"/>
+          </w:tcPr>
+          <w:p>
+            <w:pPr>
+              <w:rPr>
+                <w:rFonts w:ascii="Arial" w:hAnsi="Arial" w:cs="Arial"/>
+                <w:sz w:val="20"/>
+                <w:szCs w:val="20"/>
+              </w:rPr>
+            </w:pPr>
+          </w:p>
+        </w:tc>
+      </w:tr>
+      <w:tr>
+        <w:tc>
+          <w:tcPr>
+            <w:tcW w:w="1571" w:type="dxa"/>
+          </w:tcPr>
+          <w:p>
+            <w:pPr>
+              <w:rPr>
+                <w:rFonts w:ascii="Arial" w:hAnsi="Arial" w:cs="Arial"/>
+                <w:sz w:val="20"/>
+                <w:szCs w:val="20"/>
+              </w:rPr>
+            </w:pPr>
+            <w:r>
+              <w:rPr>
+                <w:rFonts w:ascii="Arial" w:hAnsi="Arial" w:cs="Arial"/>
+                <w:sz w:val="20"/>
+                <w:szCs w:val="20"/>
+              </w:rPr>
+              <w:t>Stromberg</w:t>
+            </w:r>
+          </w:p>
+        </w:tc>
+        <w:tc>
+          <w:tcPr>
+            <w:tcW w:w="1440" w:type="dxa"/>
+          </w:tcPr>
+          <w:p>
+            <w:pPr>
+              <w:rPr>
+                <w:rFonts w:ascii="Arial" w:hAnsi="Arial" w:cs="Arial"/>
+                <w:sz w:val="20"/>
+                <w:szCs w:val="20"/>
+              </w:rPr>
+            </w:pPr>
+          </w:p>
+        </w:tc>
+        <w:tc>
+          <w:tcPr>
+            <w:tcW w:w="3960" w:type="dxa"/>
+          </w:tcPr>
+          <w:p>
+            <w:pPr>
+              <w:rPr>
+                <w:rFonts w:ascii="Arial" w:hAnsi="Arial" w:cs="Arial"/>
+                <w:sz w:val="20"/>
+                <w:szCs w:val="20"/>
+              </w:rPr>
+            </w:pPr>
+            <w:r>
+              <w:rPr>
+                <w:rFonts w:ascii="Arial" w:hAnsi="Arial" w:cs="Arial"/>
+                <w:sz w:val="20"/>
+                <w:szCs w:val="20"/>
+              </w:rPr>
+              <w:t>General request for a more robust biophysical description of study systems.</w:t>
+            </w:r>
+          </w:p>
+        </w:tc>
+        <w:tc>
+          <w:tcPr>
+            <w:tcW w:w="6660" w:type="dxa"/>
+          </w:tcPr>
+          <w:p>
+            <w:pPr>
+              <w:rPr>
+                <w:rFonts w:ascii="Arial" w:hAnsi="Arial" w:cs="Arial"/>
+                <w:sz w:val="20"/>
+                <w:szCs w:val="20"/>
+              </w:rPr>
+            </w:pPr>
+            <w:r>
+              <w:rPr>
+                <w:rFonts w:ascii="Arial" w:hAnsi="Arial" w:cs="Arial"/>
+                <w:sz w:val="20"/>
+                <w:szCs w:val="20"/>
+              </w:rPr>
+              <w:t>I have added an Appendix (3) which provides key details of study sites as well as including photographs as requested.</w:t>
+            </w:r>
+          </w:p>
+        </w:tc>
+        <w:tc>
+          <w:tcPr>
+            <w:tcW w:w="2104" w:type="dxa"/>
+          </w:tcPr>
+          <w:p>
+            <w:pPr>
+              <w:rPr>
+                <w:rFonts w:ascii="Arial" w:hAnsi="Arial" w:cs="Arial"/>
+                <w:sz w:val="20"/>
+                <w:szCs w:val="20"/>
+              </w:rPr>
+            </w:pPr>
+          </w:p>
+        </w:tc>
+      </w:tr>
+      <w:tr>
+        <w:tc>
+          <w:tcPr>
+            <w:tcW w:w="1571" w:type="dxa"/>
+          </w:tcPr>
+          <w:p>
+            <w:pPr>
+              <w:rPr>
+                <w:rFonts w:ascii="Arial" w:hAnsi="Arial" w:cs="Arial"/>
+                <w:sz w:val="20"/>
+                <w:szCs w:val="20"/>
+              </w:rPr>
+            </w:pPr>
+            <w:r>
+              <w:rPr>
+                <w:rFonts w:ascii="Arial" w:hAnsi="Arial" w:cs="Arial"/>
+                <w:sz w:val="20"/>
+                <w:szCs w:val="20"/>
+              </w:rPr>
+              <w:t>Stromberg</w:t>
+            </w:r>
+          </w:p>
+        </w:tc>
+        <w:tc>
+          <w:tcPr>
+            <w:tcW w:w="1440" w:type="dxa"/>
+          </w:tcPr>
+          <w:p>
+            <w:pPr>
+              <w:rPr>
+                <w:rFonts w:ascii="Arial" w:hAnsi="Arial" w:cs="Arial"/>
+                <w:sz w:val="20"/>
+                <w:szCs w:val="20"/>
+              </w:rPr>
+            </w:pPr>
+            <w:r>
+              <w:rPr>
+                <w:rFonts w:ascii="Arial" w:hAnsi="Arial" w:cs="Arial"/>
+                <w:sz w:val="20"/>
+                <w:szCs w:val="20"/>
+              </w:rPr>
+              <w:t>22</w:t>
+            </w:r>
+          </w:p>
+        </w:tc>
+        <w:tc>
+          <w:tcPr>
+            <w:tcW w:w="3960" w:type="dxa"/>
+          </w:tcPr>
+          <w:p>
+            <w:pPr>
+              <w:rPr>
+                <w:rFonts w:ascii="Arial" w:hAnsi="Arial" w:cs="Arial"/>
+                <w:sz w:val="20"/>
+                <w:szCs w:val="20"/>
+              </w:rPr>
+            </w:pPr>
+            <w:r>
+              <w:rPr>
+                <w:rFonts w:ascii="Arial" w:hAnsi="Arial" w:cs="Arial"/>
+                <w:sz w:val="20"/>
+                <w:szCs w:val="20"/>
+              </w:rPr>
+              <w:t xml:space="preserve">“Although generally well written, the abstract, a key component of manuscripts, has a weakness in that it fails to adequately explain the conclusion and is a bit misleading. A conclusion stated in the abstract is that ‘large, rare flood events in particular appear to favour higher wood density strategies’. In the discussion, on pages 50 and 51, we are told that the high wood density species are actually the facultative riparian </w:t>
+            </w:r>
+            <w:r>
+              <w:rPr>
+                <w:rFonts w:ascii="Arial" w:hAnsi="Arial" w:cs="Arial"/>
+                <w:sz w:val="20"/>
+                <w:szCs w:val="20"/>
+              </w:rPr>
+              <w:lastRenderedPageBreak/>
+              <w:t xml:space="preserve">species that typically grow in the rainforest and also fringe the high (infrequently flooded) surfaces of the riparian zone; the obligate riparian species have lower wood density owing, in part, to selective pressure to rapidly grow to reproductive maturity. Thus I was not convinced that large rare floods are selecting for high wood density within the floodplain community. I would like to have seen more discussion of the evolutionary significance of rare events, and more information on the biological context (or natural history) such as the lifespan and age of reproduction of the obligate riparian species. How rare is such an event relative to the lifespan of the individuals in question? Are the large, rare events simply scouring out the obligate riparian species and leaving only the facultative </w:t>
+            </w:r>
+            <w:r>
+              <w:rPr>
+                <w:rFonts w:ascii="Arial" w:hAnsi="Arial" w:cs="Arial"/>
+                <w:sz w:val="20"/>
+                <w:szCs w:val="20"/>
+              </w:rPr>
+              <w:t>species on the fringe of the riparian zone? In other words, perhaps there are no species that are truly adapted to extreme flood events?</w:t>
+            </w:r>
+          </w:p>
+        </w:tc>
+        <w:tc>
+          <w:tcPr>
+            <w:tcW w:w="6660" w:type="dxa"/>
+          </w:tcPr>
+          <w:p>
+            <w:pPr>
+              <w:rPr>
+                <w:rFonts w:ascii="Arial" w:hAnsi="Arial" w:cs="Arial"/>
+                <w:sz w:val="20"/>
+                <w:szCs w:val="20"/>
+              </w:rPr>
+            </w:pPr>
+            <w:r>
+              <w:rPr>
+                <w:rFonts w:ascii="Arial" w:hAnsi="Arial" w:cs="Arial"/>
+                <w:sz w:val="20"/>
+                <w:szCs w:val="20"/>
+              </w:rPr>
+              <w:lastRenderedPageBreak/>
+              <w:t>The statement referenced by the examiner in the Abstract is “</w:t>
+            </w:r>
+            <w:r>
+              <w:rPr>
+                <w:rFonts w:ascii="Arial" w:hAnsi="Arial" w:cs="Arial"/>
+                <w:sz w:val="20"/>
+                <w:szCs w:val="20"/>
+              </w:rPr>
+              <w:t>Large, rare flood events in particular appear to favour higher wood density strategies.</w:t>
+            </w:r>
+            <w:r>
+              <w:rPr>
+                <w:rFonts w:ascii="Arial" w:hAnsi="Arial" w:cs="Arial"/>
+                <w:sz w:val="20"/>
+                <w:szCs w:val="20"/>
+              </w:rPr>
+              <w:t xml:space="preserve">” I was referring here to apparent association between the magnitude of these flood events on the community weighted mean of wood density (on which the analysis was done), rather than on specific species. </w:t>
+            </w:r>
+            <w:r>
+              <w:rPr>
+                <w:rFonts w:ascii="Arial" w:hAnsi="Arial" w:cs="Arial"/>
+                <w:i/>
+                <w:sz w:val="20"/>
+                <w:szCs w:val="20"/>
+              </w:rPr>
+              <w:t xml:space="preserve">Casuarina </w:t>
+            </w:r>
+            <w:proofErr w:type="spellStart"/>
+            <w:r>
+              <w:rPr>
+                <w:rFonts w:ascii="Arial" w:hAnsi="Arial" w:cs="Arial"/>
+                <w:i/>
+                <w:sz w:val="20"/>
+                <w:szCs w:val="20"/>
+              </w:rPr>
+              <w:t>cunninghamiana</w:t>
+            </w:r>
+            <w:proofErr w:type="spellEnd"/>
+            <w:r>
+              <w:rPr>
+                <w:rFonts w:ascii="Arial" w:hAnsi="Arial" w:cs="Arial"/>
+                <w:sz w:val="20"/>
+                <w:szCs w:val="20"/>
+              </w:rPr>
+              <w:t xml:space="preserve"> and </w:t>
+            </w:r>
+            <w:proofErr w:type="spellStart"/>
+            <w:r>
+              <w:rPr>
+                <w:rFonts w:ascii="Arial" w:hAnsi="Arial" w:cs="Arial"/>
+                <w:i/>
+                <w:sz w:val="20"/>
+                <w:szCs w:val="20"/>
+              </w:rPr>
+              <w:t>Tristanopsis</w:t>
+            </w:r>
+            <w:proofErr w:type="spellEnd"/>
+            <w:r>
+              <w:rPr>
+                <w:rFonts w:ascii="Arial" w:hAnsi="Arial" w:cs="Arial"/>
+                <w:i/>
+                <w:sz w:val="20"/>
+                <w:szCs w:val="20"/>
+              </w:rPr>
+              <w:t xml:space="preserve"> </w:t>
+            </w:r>
+            <w:proofErr w:type="spellStart"/>
+            <w:r>
+              <w:rPr>
+                <w:rFonts w:ascii="Arial" w:hAnsi="Arial" w:cs="Arial"/>
+                <w:i/>
+                <w:sz w:val="20"/>
+                <w:szCs w:val="20"/>
+              </w:rPr>
+              <w:t>laurina</w:t>
+            </w:r>
+            <w:proofErr w:type="spellEnd"/>
+            <w:r>
+              <w:rPr>
+                <w:rFonts w:ascii="Arial" w:hAnsi="Arial" w:cs="Arial"/>
+                <w:sz w:val="20"/>
+                <w:szCs w:val="20"/>
+              </w:rPr>
+              <w:t>, which are the obligate riparian species referred to here, in fact demonstrate substantial intraspecific variation in wood density</w:t>
+            </w:r>
+            <w:r>
+              <w:rPr>
+                <w:rFonts w:ascii="Arial" w:hAnsi="Arial" w:cs="Arial"/>
+                <w:sz w:val="20"/>
+                <w:szCs w:val="20"/>
+              </w:rPr>
+              <w:t xml:space="preserve">. Figure 1 in Appendix 1 shows that intraspecific variation in </w:t>
+            </w:r>
+            <w:r>
+              <w:rPr>
+                <w:rFonts w:ascii="Arial" w:hAnsi="Arial" w:cs="Arial"/>
+                <w:i/>
+                <w:sz w:val="20"/>
+                <w:szCs w:val="20"/>
+              </w:rPr>
+              <w:t xml:space="preserve">C. </w:t>
+            </w:r>
+            <w:proofErr w:type="spellStart"/>
+            <w:r>
+              <w:rPr>
+                <w:rFonts w:ascii="Arial" w:hAnsi="Arial" w:cs="Arial"/>
+                <w:i/>
+                <w:sz w:val="20"/>
+                <w:szCs w:val="20"/>
+              </w:rPr>
+              <w:t>cunninghamiana</w:t>
+            </w:r>
+            <w:proofErr w:type="spellEnd"/>
+            <w:r>
+              <w:rPr>
+                <w:rFonts w:ascii="Arial" w:hAnsi="Arial" w:cs="Arial"/>
+                <w:sz w:val="20"/>
+                <w:szCs w:val="20"/>
+              </w:rPr>
+              <w:t xml:space="preserve"> responds over various hydrological gradients. In paragraph 2 of the Discussion of Chapter 2, I discuss this effect. Thus although the mean wood density </w:t>
+            </w:r>
+            <w:r>
+              <w:rPr>
+                <w:rFonts w:ascii="Arial" w:hAnsi="Arial" w:cs="Arial"/>
+                <w:sz w:val="20"/>
+                <w:szCs w:val="20"/>
+              </w:rPr>
+              <w:lastRenderedPageBreak/>
+              <w:t>value for these species sits towards the middle of the wood density spectrum, their wood density is higher at sites which experience harsher hydrological conditions, and their high abundance pushes the community weighted mean wood density up.</w:t>
+            </w:r>
+          </w:p>
+          <w:p>
+            <w:pPr>
+              <w:rPr>
+                <w:rFonts w:ascii="Arial" w:hAnsi="Arial" w:cs="Arial"/>
+                <w:sz w:val="20"/>
+                <w:szCs w:val="20"/>
+              </w:rPr>
+            </w:pPr>
+          </w:p>
+          <w:p>
+            <w:pPr>
+              <w:rPr>
+                <w:rFonts w:ascii="Arial" w:hAnsi="Arial" w:cs="Arial"/>
+                <w:sz w:val="20"/>
+                <w:szCs w:val="20"/>
+              </w:rPr>
+            </w:pPr>
+            <w:r>
+              <w:rPr>
+                <w:rFonts w:ascii="Arial" w:hAnsi="Arial" w:cs="Arial"/>
+                <w:sz w:val="20"/>
+                <w:szCs w:val="20"/>
+              </w:rPr>
+              <w:t xml:space="preserve">As the article is already published in the Journal of Ecology, for which it underwent an extensive process of peer review and </w:t>
+            </w:r>
+            <w:r>
+              <w:rPr>
+                <w:rFonts w:ascii="Arial" w:hAnsi="Arial" w:cs="Arial"/>
+                <w:sz w:val="20"/>
+                <w:szCs w:val="20"/>
+              </w:rPr>
+              <w:t xml:space="preserve">multiple stages of </w:t>
+            </w:r>
+            <w:r>
+              <w:rPr>
+                <w:rFonts w:ascii="Arial" w:hAnsi="Arial" w:cs="Arial"/>
+                <w:sz w:val="20"/>
+                <w:szCs w:val="20"/>
+              </w:rPr>
+              <w:t xml:space="preserve">revision, </w:t>
+            </w:r>
+            <w:r>
+              <w:rPr>
+                <w:rFonts w:ascii="Arial" w:hAnsi="Arial" w:cs="Arial"/>
+                <w:sz w:val="20"/>
+                <w:szCs w:val="20"/>
+              </w:rPr>
+              <w:t>I have limited alterations in response to these comments to several clarifications.</w:t>
+            </w:r>
+          </w:p>
+          <w:p>
+            <w:pPr>
+              <w:rPr>
+                <w:rFonts w:ascii="Arial" w:hAnsi="Arial" w:cs="Arial"/>
+                <w:sz w:val="20"/>
+                <w:szCs w:val="20"/>
+              </w:rPr>
+            </w:pPr>
+          </w:p>
+          <w:p>
+            <w:pPr>
+              <w:rPr>
+                <w:rFonts w:ascii="Arial" w:hAnsi="Arial" w:cs="Arial"/>
+                <w:sz w:val="20"/>
+                <w:szCs w:val="20"/>
+              </w:rPr>
+            </w:pPr>
+            <w:r>
+              <w:rPr>
+                <w:rFonts w:ascii="Arial" w:hAnsi="Arial" w:cs="Arial"/>
+                <w:sz w:val="20"/>
+                <w:szCs w:val="20"/>
+              </w:rPr>
+              <w:t>The return time of the flood events in question is already described (10 to 20 year average return interval).</w:t>
+            </w:r>
+          </w:p>
+          <w:p>
+            <w:pPr>
+              <w:rPr>
+                <w:rFonts w:ascii="Arial" w:hAnsi="Arial" w:cs="Arial"/>
+                <w:sz w:val="20"/>
+                <w:szCs w:val="20"/>
+              </w:rPr>
+            </w:pPr>
+          </w:p>
+          <w:p>
+            <w:pPr>
+              <w:rPr>
+                <w:rFonts w:ascii="Arial" w:hAnsi="Arial" w:cs="Arial"/>
+                <w:sz w:val="20"/>
+                <w:szCs w:val="20"/>
+              </w:rPr>
+            </w:pPr>
+            <w:r>
+              <w:rPr>
+                <w:rFonts w:ascii="Arial" w:hAnsi="Arial" w:cs="Arial"/>
+                <w:sz w:val="20"/>
+                <w:szCs w:val="20"/>
+              </w:rPr>
+              <w:t>I have added text</w:t>
+            </w:r>
+            <w:r>
+              <w:rPr>
+                <w:rFonts w:ascii="Arial" w:hAnsi="Arial" w:cs="Arial"/>
+                <w:sz w:val="20"/>
+                <w:szCs w:val="20"/>
+              </w:rPr>
+              <w:t xml:space="preserve"> (in bold, below)</w:t>
+            </w:r>
+            <w:r>
+              <w:rPr>
+                <w:rFonts w:ascii="Arial" w:hAnsi="Arial" w:cs="Arial"/>
+                <w:sz w:val="20"/>
+                <w:szCs w:val="20"/>
+              </w:rPr>
+              <w:t xml:space="preserve"> to the discussion</w:t>
+            </w:r>
+            <w:r>
+              <w:rPr>
+                <w:rFonts w:ascii="Arial" w:hAnsi="Arial" w:cs="Arial"/>
+                <w:sz w:val="20"/>
+                <w:szCs w:val="20"/>
+              </w:rPr>
+              <w:t xml:space="preserve"> of Chapter 2 (paragraph 3) to comment on the evolutionary significance of these flood events. This comment also addresses Stromberg’s question ‘are the large, rare events simply scouring out the obligate riparian species and leaving only the facultative species on the fringe of the riparian zone?’ In this case, Stromberg is referring to the effects of much larger, catastrophic floods.</w:t>
+            </w:r>
+          </w:p>
+          <w:p>
+            <w:pPr>
+              <w:rPr>
+                <w:rFonts w:ascii="Arial" w:hAnsi="Arial" w:cs="Arial"/>
+                <w:sz w:val="20"/>
+                <w:szCs w:val="20"/>
+              </w:rPr>
+            </w:pPr>
+          </w:p>
+          <w:p>
+            <w:pPr>
+              <w:pStyle w:val="ListParagraph"/>
+              <w:numPr>
+                <w:ilvl w:val="0"/>
+                <w:numId w:val="1"/>
+              </w:numPr>
+              <w:rPr>
+                <w:rFonts w:ascii="Arial" w:hAnsi="Arial" w:cs="Arial"/>
+                <w:sz w:val="20"/>
+                <w:szCs w:val="20"/>
+              </w:rPr>
+            </w:pPr>
+            <w:r>
+              <w:rPr>
+                <w:rFonts w:ascii="Arial" w:hAnsi="Arial" w:cs="Arial"/>
+                <w:sz w:val="20"/>
+                <w:szCs w:val="20"/>
+              </w:rPr>
+              <w:t xml:space="preserve">“A pattern is apparent then, in which mean wood density in riparian communities is driven by powerful but relatively rare flow events (e.g. 10 to 20 year average return interval flood). </w:t>
+            </w:r>
+            <w:r>
+              <w:rPr>
+                <w:rFonts w:ascii="Arial" w:hAnsi="Arial" w:cs="Arial"/>
+                <w:b/>
+                <w:sz w:val="20"/>
+                <w:szCs w:val="20"/>
+              </w:rPr>
+              <w:t>Such floods are likely to be large enough to influence demographics, but not necessarily catastrophic (i.e. presenting no opportunity for survival)</w:t>
+            </w:r>
+            <w:r>
+              <w:rPr>
+                <w:rFonts w:ascii="Arial" w:hAnsi="Arial" w:cs="Arial"/>
+                <w:sz w:val="20"/>
+                <w:szCs w:val="20"/>
+              </w:rPr>
+              <w:t>.”</w:t>
+            </w:r>
+          </w:p>
+          <w:p>
+            <w:pPr>
+              <w:rPr>
+                <w:rFonts w:ascii="Arial" w:hAnsi="Arial" w:cs="Arial"/>
+                <w:sz w:val="20"/>
+                <w:szCs w:val="20"/>
+              </w:rPr>
+            </w:pPr>
+          </w:p>
+          <w:p>
+            <w:pPr>
+              <w:rPr>
+                <w:rFonts w:ascii="Arial" w:hAnsi="Arial" w:cs="Arial"/>
+                <w:sz w:val="20"/>
+                <w:szCs w:val="20"/>
+              </w:rPr>
+            </w:pPr>
+            <w:r>
+              <w:rPr>
+                <w:rFonts w:ascii="Arial" w:hAnsi="Arial" w:cs="Arial"/>
+                <w:sz w:val="20"/>
+                <w:szCs w:val="20"/>
+              </w:rPr>
+              <w:t>In response to the request for further biological context, I have added the following sentence (in bold):</w:t>
+            </w:r>
+          </w:p>
+          <w:p>
+            <w:pPr>
+              <w:rPr>
+                <w:rFonts w:ascii="Arial" w:hAnsi="Arial" w:cs="Arial"/>
+                <w:sz w:val="20"/>
+                <w:szCs w:val="20"/>
+              </w:rPr>
+            </w:pPr>
+            <w:r>
+              <w:rPr>
+                <w:rFonts w:ascii="Arial" w:hAnsi="Arial" w:cs="Arial"/>
+                <w:sz w:val="20"/>
+                <w:szCs w:val="20"/>
+              </w:rPr>
+              <w:t>“</w:t>
+            </w:r>
+            <w:r>
+              <w:rPr>
+                <w:rFonts w:ascii="Arial" w:hAnsi="Arial" w:cs="Arial"/>
+                <w:sz w:val="20"/>
+                <w:szCs w:val="20"/>
+              </w:rPr>
+              <w:t>We therefore suggest that a ‘brick house’ ecological strategy is favoured in riparian environments that experience intense flooding. This suggestion concurs with findings that trees on windy slopes tend to overcompensate for mechanical stress, with investment in defences increasing cumulatively in response to stress events \</w:t>
+            </w:r>
+            <w:proofErr w:type="spellStart"/>
+            <w:r>
+              <w:rPr>
+                <w:rFonts w:ascii="Arial" w:hAnsi="Arial" w:cs="Arial"/>
+                <w:sz w:val="20"/>
+                <w:szCs w:val="20"/>
+              </w:rPr>
+              <w:t>citep</w:t>
+            </w:r>
+            <w:proofErr w:type="spellEnd"/>
+            <w:r>
+              <w:rPr>
+                <w:rFonts w:ascii="Arial" w:hAnsi="Arial" w:cs="Arial"/>
+                <w:sz w:val="20"/>
+                <w:szCs w:val="20"/>
+              </w:rPr>
+              <w:t xml:space="preserve">{telewski1995wind, Cohen1999}. </w:t>
+            </w:r>
+            <w:r>
+              <w:rPr>
+                <w:rFonts w:ascii="Arial" w:hAnsi="Arial" w:cs="Arial"/>
+                <w:b/>
+                <w:sz w:val="20"/>
+                <w:szCs w:val="20"/>
+              </w:rPr>
+              <w:t>This cumulative effect may be important for long-lived woody species which experience multiple high magnitude floods during their lifetimes.</w:t>
+            </w:r>
+            <w:r>
+              <w:rPr>
+                <w:rFonts w:ascii="Arial" w:hAnsi="Arial" w:cs="Arial"/>
+                <w:sz w:val="20"/>
+                <w:szCs w:val="20"/>
+              </w:rPr>
+              <w:t>”</w:t>
+            </w:r>
+          </w:p>
+          <w:p>
+            <w:pPr>
+              <w:rPr>
+                <w:rFonts w:ascii="Arial" w:hAnsi="Arial" w:cs="Arial"/>
+                <w:sz w:val="20"/>
+                <w:szCs w:val="20"/>
+              </w:rPr>
+            </w:pPr>
+          </w:p>
+        </w:tc>
+        <w:tc>
+          <w:tcPr>
+            <w:tcW w:w="2104" w:type="dxa"/>
+          </w:tcPr>
+          <w:p>
+            <w:pPr>
+              <w:rPr>
+                <w:rFonts w:ascii="Arial" w:hAnsi="Arial" w:cs="Arial"/>
+                <w:sz w:val="20"/>
+                <w:szCs w:val="20"/>
+              </w:rPr>
+            </w:pPr>
+          </w:p>
+        </w:tc>
+      </w:tr>
+      <w:tr>
+        <w:tc>
+          <w:tcPr>
+            <w:tcW w:w="1571" w:type="dxa"/>
+          </w:tcPr>
+          <w:p>
+            <w:pPr>
+              <w:rPr>
+                <w:rFonts w:ascii="Arial" w:hAnsi="Arial" w:cs="Arial"/>
+                <w:sz w:val="20"/>
+                <w:szCs w:val="20"/>
+              </w:rPr>
+            </w:pPr>
+            <w:r>
+              <w:rPr>
+                <w:rFonts w:ascii="Arial" w:hAnsi="Arial" w:cs="Arial"/>
+                <w:sz w:val="20"/>
+                <w:szCs w:val="20"/>
+              </w:rPr>
+              <w:lastRenderedPageBreak/>
+              <w:t>Stromberg</w:t>
+            </w:r>
+          </w:p>
+        </w:tc>
+        <w:tc>
+          <w:tcPr>
+            <w:tcW w:w="1440" w:type="dxa"/>
+          </w:tcPr>
+          <w:p>
+            <w:pPr>
+              <w:rPr>
+                <w:rFonts w:ascii="Arial" w:hAnsi="Arial" w:cs="Arial"/>
+                <w:sz w:val="20"/>
+                <w:szCs w:val="20"/>
+              </w:rPr>
+            </w:pPr>
+            <w:r>
+              <w:rPr>
+                <w:rFonts w:ascii="Arial" w:hAnsi="Arial" w:cs="Arial"/>
+                <w:sz w:val="20"/>
+                <w:szCs w:val="20"/>
+              </w:rPr>
+              <w:t>95</w:t>
+            </w:r>
+          </w:p>
+        </w:tc>
+        <w:tc>
+          <w:tcPr>
+            <w:tcW w:w="3960" w:type="dxa"/>
+          </w:tcPr>
+          <w:p>
+            <w:pPr>
+              <w:rPr>
+                <w:rFonts w:ascii="Arial" w:hAnsi="Arial" w:cs="Arial"/>
+                <w:sz w:val="20"/>
+                <w:szCs w:val="20"/>
+              </w:rPr>
+            </w:pPr>
+            <w:r>
+              <w:rPr>
+                <w:rFonts w:ascii="Arial" w:hAnsi="Arial" w:cs="Arial"/>
+                <w:sz w:val="20"/>
+                <w:szCs w:val="20"/>
+              </w:rPr>
+              <w:t>Request to provide detail about criteria for site selection (for which the reader was previously referred to Chapter 2).</w:t>
+            </w:r>
+          </w:p>
+          <w:p>
+            <w:pPr>
+              <w:rPr>
+                <w:rFonts w:ascii="Arial" w:hAnsi="Arial" w:cs="Arial"/>
+                <w:sz w:val="20"/>
+                <w:szCs w:val="20"/>
+              </w:rPr>
+            </w:pPr>
+          </w:p>
+          <w:p>
+            <w:pPr>
+              <w:rPr>
+                <w:rFonts w:ascii="Arial" w:hAnsi="Arial" w:cs="Arial"/>
+                <w:sz w:val="20"/>
+                <w:szCs w:val="20"/>
+              </w:rPr>
+            </w:pPr>
+          </w:p>
+          <w:p>
+            <w:pPr>
+              <w:rPr>
+                <w:rFonts w:ascii="Arial" w:hAnsi="Arial" w:cs="Arial"/>
+                <w:sz w:val="20"/>
+                <w:szCs w:val="20"/>
+              </w:rPr>
+            </w:pPr>
+            <w:r>
+              <w:rPr>
+                <w:rFonts w:ascii="Arial" w:hAnsi="Arial" w:cs="Arial"/>
+                <w:sz w:val="20"/>
+                <w:szCs w:val="20"/>
+              </w:rPr>
+              <w:t>“Given that the chapter is about functional diversity, did a portion of diversity go undetected because of the experimental sampling design”</w:t>
+            </w:r>
+          </w:p>
+        </w:tc>
+        <w:tc>
+          <w:tcPr>
+            <w:tcW w:w="6660" w:type="dxa"/>
+          </w:tcPr>
+          <w:p>
+            <w:pPr>
+              <w:rPr>
+                <w:rFonts w:ascii="Arial" w:hAnsi="Arial" w:cs="Arial"/>
+                <w:sz w:val="20"/>
+                <w:szCs w:val="20"/>
+              </w:rPr>
+            </w:pPr>
+            <w:r>
+              <w:rPr>
+                <w:rFonts w:ascii="Arial" w:hAnsi="Arial" w:cs="Arial"/>
+                <w:sz w:val="20"/>
+                <w:szCs w:val="20"/>
+              </w:rPr>
+              <w:lastRenderedPageBreak/>
+              <w:t>Text added (in bold):</w:t>
+            </w:r>
+          </w:p>
+          <w:p>
+            <w:pPr>
+              <w:rPr>
+                <w:rFonts w:ascii="Arial" w:hAnsi="Arial" w:cs="Arial"/>
+                <w:sz w:val="20"/>
+                <w:szCs w:val="20"/>
+              </w:rPr>
+            </w:pPr>
+          </w:p>
+          <w:p>
+            <w:pPr>
+              <w:rPr>
+                <w:rFonts w:ascii="Arial" w:hAnsi="Arial" w:cs="Arial"/>
+                <w:sz w:val="20"/>
+                <w:szCs w:val="20"/>
+              </w:rPr>
+            </w:pPr>
+            <w:r>
+              <w:rPr>
+                <w:rFonts w:ascii="Arial" w:hAnsi="Arial" w:cs="Arial"/>
+                <w:sz w:val="20"/>
+                <w:szCs w:val="20"/>
+              </w:rPr>
+              <w:t>“</w:t>
+            </w:r>
+            <w:r>
+              <w:rPr>
+                <w:rFonts w:ascii="Arial" w:hAnsi="Arial" w:cs="Arial"/>
+                <w:sz w:val="20"/>
+                <w:szCs w:val="20"/>
+              </w:rPr>
+              <w:t xml:space="preserve">Fifteen riparian sites were selected along gauged, partly confined rivers in the South-East Coast and south-eastern Murray Darling drainage </w:t>
+            </w:r>
+            <w:r>
+              <w:rPr>
+                <w:rFonts w:ascii="Arial" w:hAnsi="Arial" w:cs="Arial"/>
+                <w:sz w:val="20"/>
+                <w:szCs w:val="20"/>
+              </w:rPr>
+              <w:lastRenderedPageBreak/>
+              <w:t>basins of Australia. These sites were distributed across clear gradients of ecologically relevant dimensions of hydrological variation: specifically, the magnitude, frequency, duration, timing and rates of change of flow events and patterns. The study area spanned latitude -29.467 to -37.371\</w:t>
+            </w:r>
+            <w:proofErr w:type="spellStart"/>
+            <w:r>
+              <w:rPr>
+                <w:rFonts w:ascii="Arial" w:hAnsi="Arial" w:cs="Arial"/>
+                <w:sz w:val="20"/>
+                <w:szCs w:val="20"/>
+              </w:rPr>
+              <w:t>textsuperscript</w:t>
+            </w:r>
+            <w:proofErr w:type="spellEnd"/>
+            <w:r>
+              <w:rPr>
+                <w:rFonts w:ascii="Arial" w:hAnsi="Arial" w:cs="Arial"/>
+                <w:sz w:val="20"/>
+                <w:szCs w:val="20"/>
+              </w:rPr>
+              <w:t xml:space="preserve"> {o}S and longitude 147.413 to 152.217 \</w:t>
+            </w:r>
+            <w:proofErr w:type="spellStart"/>
+            <w:r>
+              <w:rPr>
+                <w:rFonts w:ascii="Arial" w:hAnsi="Arial" w:cs="Arial"/>
+                <w:sz w:val="20"/>
+                <w:szCs w:val="20"/>
+              </w:rPr>
+              <w:t>textsuperscript</w:t>
+            </w:r>
+            <w:proofErr w:type="spellEnd"/>
+            <w:r>
+              <w:rPr>
+                <w:rFonts w:ascii="Arial" w:hAnsi="Arial" w:cs="Arial"/>
+                <w:sz w:val="20"/>
+                <w:szCs w:val="20"/>
+              </w:rPr>
+              <w:t xml:space="preserve">{o}E. Sites spanned an altitudinal range of 23 - 732 m above sea level. Site-specific details can be found in Appendix 2a. </w:t>
+            </w:r>
+            <w:r>
+              <w:rPr>
+                <w:rFonts w:ascii="Arial" w:hAnsi="Arial" w:cs="Arial"/>
+                <w:b/>
+                <w:sz w:val="20"/>
+                <w:szCs w:val="20"/>
+              </w:rPr>
+              <w:t>Criteria for selection of plot locations were: geomorphic homogeneity (the plot comprising only sloping bank where possible) and lack of anthropogenic disturbance such as built structures, roads or tracks, recent logging or clearing (in the last 20-30 years), herbicide spraying or animal grazing. Variation in the maximum height above the channel edge between plots was kept to within approximately 1.5 m.</w:t>
+            </w:r>
+            <w:r>
+              <w:rPr>
+                <w:rFonts w:ascii="Arial" w:hAnsi="Arial" w:cs="Arial"/>
+                <w:sz w:val="20"/>
+                <w:szCs w:val="20"/>
+              </w:rPr>
+              <w:t xml:space="preserve"> Full description of site selection criteria and vegetation survey methods can be found in \</w:t>
+            </w:r>
+            <w:proofErr w:type="spellStart"/>
+            <w:r>
+              <w:rPr>
+                <w:rFonts w:ascii="Arial" w:hAnsi="Arial" w:cs="Arial"/>
+                <w:sz w:val="20"/>
+                <w:szCs w:val="20"/>
+              </w:rPr>
+              <w:t>citep</w:t>
+            </w:r>
+            <w:proofErr w:type="spellEnd"/>
+            <w:r>
+              <w:rPr>
+                <w:rFonts w:ascii="Arial" w:hAnsi="Arial" w:cs="Arial"/>
+                <w:sz w:val="20"/>
+                <w:szCs w:val="20"/>
+              </w:rPr>
+              <w:t>{Lawson2015}, as this study was undertaken simultaneously and at the same sites.</w:t>
+            </w:r>
+            <w:r>
+              <w:rPr>
+                <w:rFonts w:ascii="Arial" w:hAnsi="Arial" w:cs="Arial"/>
+                <w:sz w:val="20"/>
+                <w:szCs w:val="20"/>
+              </w:rPr>
+              <w:t>”</w:t>
+            </w:r>
+          </w:p>
+          <w:p>
+            <w:pPr>
+              <w:rPr>
+                <w:rFonts w:ascii="Arial" w:hAnsi="Arial" w:cs="Arial"/>
+                <w:sz w:val="20"/>
+                <w:szCs w:val="20"/>
+              </w:rPr>
+            </w:pPr>
+          </w:p>
+          <w:p>
+            <w:pPr>
+              <w:rPr>
+                <w:rFonts w:ascii="Arial" w:hAnsi="Arial" w:cs="Arial"/>
+                <w:sz w:val="20"/>
+                <w:szCs w:val="20"/>
+              </w:rPr>
+            </w:pPr>
+            <w:r>
+              <w:rPr>
+                <w:rFonts w:ascii="Arial" w:hAnsi="Arial" w:cs="Arial"/>
+                <w:sz w:val="20"/>
+                <w:szCs w:val="20"/>
+              </w:rPr>
+              <w:t>It is possible that some diversity did go undetected due to the sampling design, but I made explicit the assumption under which I made my arguments in the discussion:</w:t>
+            </w:r>
+          </w:p>
+          <w:p>
+            <w:pPr>
+              <w:rPr>
+                <w:rFonts w:ascii="Arial" w:hAnsi="Arial" w:cs="Arial"/>
+                <w:sz w:val="20"/>
+                <w:szCs w:val="20"/>
+              </w:rPr>
+            </w:pPr>
+          </w:p>
+          <w:p>
+            <w:pPr>
+              <w:rPr>
+                <w:rFonts w:ascii="Arial" w:hAnsi="Arial" w:cs="Arial"/>
+                <w:sz w:val="20"/>
+                <w:szCs w:val="20"/>
+              </w:rPr>
+            </w:pPr>
+            <w:r>
+              <w:rPr>
+                <w:rFonts w:ascii="Arial" w:hAnsi="Arial" w:cs="Arial"/>
+                <w:sz w:val="20"/>
+                <w:szCs w:val="20"/>
+              </w:rPr>
+              <w:t>“</w:t>
+            </w:r>
+            <w:r>
+              <w:rPr>
+                <w:rFonts w:ascii="Arial" w:hAnsi="Arial" w:cs="Arial"/>
+                <w:sz w:val="20"/>
+                <w:szCs w:val="20"/>
+              </w:rPr>
+              <w:t xml:space="preserve">Because we surveyed </w:t>
+            </w:r>
+            <w:proofErr w:type="spellStart"/>
+            <w:r>
+              <w:rPr>
+                <w:rFonts w:ascii="Arial" w:hAnsi="Arial" w:cs="Arial"/>
+                <w:sz w:val="20"/>
+                <w:szCs w:val="20"/>
+              </w:rPr>
+              <w:t>geomorphically</w:t>
+            </w:r>
+            <w:proofErr w:type="spellEnd"/>
+            <w:r>
+              <w:rPr>
+                <w:rFonts w:ascii="Arial" w:hAnsi="Arial" w:cs="Arial"/>
+                <w:sz w:val="20"/>
+                <w:szCs w:val="20"/>
+              </w:rPr>
+              <w:t xml:space="preserve"> homogeneous sections of sloping bank, our argument is presented under the assumption that functional diversity is a property of riparian communities at the reach scale. Influx of species from more physically complex adjacent patches, then, is responsible for the diversity we observed on these </w:t>
+            </w:r>
+            <w:proofErr w:type="spellStart"/>
+            <w:r>
+              <w:rPr>
+                <w:rFonts w:ascii="Arial" w:hAnsi="Arial" w:cs="Arial"/>
+                <w:sz w:val="20"/>
+                <w:szCs w:val="20"/>
+              </w:rPr>
+              <w:t>geomorphologically</w:t>
+            </w:r>
+            <w:proofErr w:type="spellEnd"/>
+            <w:r>
+              <w:rPr>
+                <w:rFonts w:ascii="Arial" w:hAnsi="Arial" w:cs="Arial"/>
+                <w:sz w:val="20"/>
+                <w:szCs w:val="20"/>
+              </w:rPr>
+              <w:t xml:space="preserve"> homogeneous sloping bank sections.</w:t>
+            </w:r>
+            <w:r>
+              <w:rPr>
+                <w:rFonts w:ascii="Arial" w:hAnsi="Arial" w:cs="Arial"/>
+                <w:sz w:val="20"/>
+                <w:szCs w:val="20"/>
+              </w:rPr>
+              <w:t>”</w:t>
+            </w:r>
+          </w:p>
+        </w:tc>
+        <w:tc>
+          <w:tcPr>
+            <w:tcW w:w="2104" w:type="dxa"/>
+          </w:tcPr>
+          <w:p>
+            <w:pPr>
+              <w:rPr>
+                <w:rFonts w:ascii="Arial" w:hAnsi="Arial" w:cs="Arial"/>
+                <w:sz w:val="20"/>
+                <w:szCs w:val="20"/>
+              </w:rPr>
+            </w:pPr>
+          </w:p>
+        </w:tc>
+      </w:tr>
+      <w:tr>
+        <w:tc>
+          <w:tcPr>
+            <w:tcW w:w="1571" w:type="dxa"/>
+          </w:tcPr>
+          <w:p>
+            <w:pPr>
+              <w:rPr>
+                <w:rFonts w:ascii="Arial" w:hAnsi="Arial" w:cs="Arial"/>
+                <w:sz w:val="20"/>
+                <w:szCs w:val="20"/>
+              </w:rPr>
+            </w:pPr>
+            <w:r>
+              <w:rPr>
+                <w:rFonts w:ascii="Arial" w:hAnsi="Arial" w:cs="Arial"/>
+                <w:sz w:val="20"/>
+                <w:szCs w:val="20"/>
+              </w:rPr>
+              <w:lastRenderedPageBreak/>
+              <w:t>Stromberg</w:t>
+            </w:r>
+          </w:p>
+        </w:tc>
+        <w:tc>
+          <w:tcPr>
+            <w:tcW w:w="1440" w:type="dxa"/>
+          </w:tcPr>
+          <w:p>
+            <w:pPr>
+              <w:rPr>
+                <w:rFonts w:ascii="Arial" w:hAnsi="Arial" w:cs="Arial"/>
+                <w:sz w:val="20"/>
+                <w:szCs w:val="20"/>
+              </w:rPr>
+            </w:pPr>
+            <w:r>
+              <w:rPr>
+                <w:rFonts w:ascii="Arial" w:hAnsi="Arial" w:cs="Arial"/>
+                <w:sz w:val="20"/>
+                <w:szCs w:val="20"/>
+              </w:rPr>
+              <w:t>Chapter 4</w:t>
+            </w:r>
+          </w:p>
+        </w:tc>
+        <w:tc>
+          <w:tcPr>
+            <w:tcW w:w="3960" w:type="dxa"/>
+          </w:tcPr>
+          <w:p>
+            <w:pPr>
+              <w:rPr>
+                <w:rFonts w:ascii="Arial" w:hAnsi="Arial" w:cs="Arial"/>
+                <w:sz w:val="20"/>
+                <w:szCs w:val="20"/>
+              </w:rPr>
+            </w:pPr>
+            <w:r>
+              <w:rPr>
+                <w:rFonts w:ascii="Arial" w:hAnsi="Arial" w:cs="Arial"/>
+                <w:sz w:val="20"/>
+                <w:szCs w:val="20"/>
+              </w:rPr>
+              <w:t>Dissatisfaction with wording of hypotheses.</w:t>
+            </w:r>
+          </w:p>
+        </w:tc>
+        <w:tc>
+          <w:tcPr>
+            <w:tcW w:w="6660" w:type="dxa"/>
+          </w:tcPr>
+          <w:p>
+            <w:pPr>
+              <w:rPr>
+                <w:rFonts w:ascii="Arial" w:hAnsi="Arial" w:cs="Arial"/>
+                <w:sz w:val="20"/>
+                <w:szCs w:val="20"/>
+              </w:rPr>
+            </w:pPr>
+            <w:r>
+              <w:rPr>
+                <w:rFonts w:ascii="Arial" w:hAnsi="Arial" w:cs="Arial"/>
+                <w:sz w:val="20"/>
+                <w:szCs w:val="20"/>
+              </w:rPr>
+              <w:t>I have reworded my set of hypotheses following the examiner’s suggestion:</w:t>
+            </w:r>
+          </w:p>
+          <w:p>
+            <w:pPr>
+              <w:rPr>
+                <w:rFonts w:ascii="Arial" w:hAnsi="Arial" w:cs="Arial"/>
+                <w:sz w:val="20"/>
+                <w:szCs w:val="20"/>
+              </w:rPr>
+            </w:pPr>
+          </w:p>
+          <w:p>
+            <w:pPr>
+              <w:rPr>
+                <w:rFonts w:ascii="Arial" w:hAnsi="Arial" w:cs="Arial"/>
+                <w:sz w:val="20"/>
+                <w:szCs w:val="20"/>
+              </w:rPr>
+            </w:pPr>
+            <w:r>
+              <w:rPr>
+                <w:rFonts w:ascii="Arial" w:hAnsi="Arial" w:cs="Arial"/>
+                <w:sz w:val="20"/>
+                <w:szCs w:val="20"/>
+              </w:rPr>
+              <w:t>“</w:t>
+            </w:r>
+            <w:r>
+              <w:rPr>
+                <w:rFonts w:ascii="Arial" w:hAnsi="Arial" w:cs="Arial"/>
+                <w:sz w:val="20"/>
+                <w:szCs w:val="20"/>
+              </w:rPr>
+              <w:t xml:space="preserve">To this end, we used a functional trait diversity approach to examine vegetation responses to hydrological alteration in a modified landscape in south-east Queensland, Australia. Our aim was to tease apart the environmental factors associated with taxonomic and functional diversity and the abundance of exotic species in riparian plant communities. A set of hypotheses about environmental heterogeneity – diversity relationships guided our approach:  1a.) </w:t>
+            </w:r>
+            <w:proofErr w:type="gramStart"/>
+            <w:r>
+              <w:rPr>
+                <w:rFonts w:ascii="Arial" w:hAnsi="Arial" w:cs="Arial"/>
+                <w:sz w:val="20"/>
+                <w:szCs w:val="20"/>
+              </w:rPr>
+              <w:t>species</w:t>
+            </w:r>
+            <w:proofErr w:type="gramEnd"/>
+            <w:r>
+              <w:rPr>
+                <w:rFonts w:ascii="Arial" w:hAnsi="Arial" w:cs="Arial"/>
+                <w:sz w:val="20"/>
+                <w:szCs w:val="20"/>
+              </w:rPr>
+              <w:t xml:space="preserve"> richness and functional diversity increase and abundance of exotic species decreases monotonically with increasing hydrological heterogeneity; 1b.) </w:t>
+            </w:r>
+            <w:proofErr w:type="gramStart"/>
+            <w:r>
+              <w:rPr>
+                <w:rFonts w:ascii="Arial" w:hAnsi="Arial" w:cs="Arial"/>
+                <w:sz w:val="20"/>
+                <w:szCs w:val="20"/>
+              </w:rPr>
+              <w:t>species</w:t>
+            </w:r>
+            <w:proofErr w:type="gramEnd"/>
+            <w:r>
+              <w:rPr>
+                <w:rFonts w:ascii="Arial" w:hAnsi="Arial" w:cs="Arial"/>
+                <w:sz w:val="20"/>
+                <w:szCs w:val="20"/>
+              </w:rPr>
+              <w:t xml:space="preserve"> richness, functional diversity and abundance of exotic species show unimodal relationships with hydrological heterogeneity; 2.) </w:t>
+            </w:r>
+            <w:proofErr w:type="gramStart"/>
+            <w:r>
+              <w:rPr>
+                <w:rFonts w:ascii="Arial" w:hAnsi="Arial" w:cs="Arial"/>
+                <w:sz w:val="20"/>
+                <w:szCs w:val="20"/>
+              </w:rPr>
+              <w:t>species</w:t>
+            </w:r>
+            <w:proofErr w:type="gramEnd"/>
+            <w:r>
+              <w:rPr>
+                <w:rFonts w:ascii="Arial" w:hAnsi="Arial" w:cs="Arial"/>
+                <w:sz w:val="20"/>
+                <w:szCs w:val="20"/>
+              </w:rPr>
+              <w:t xml:space="preserve"> richness and functional diversity decrease and abundance of exotic </w:t>
+            </w:r>
+            <w:r>
+              <w:rPr>
+                <w:rFonts w:ascii="Arial" w:hAnsi="Arial" w:cs="Arial"/>
+                <w:sz w:val="20"/>
+                <w:szCs w:val="20"/>
+              </w:rPr>
+              <w:lastRenderedPageBreak/>
+              <w:t>species increases along gradients of increasing flow modification and catchment land-use intensity.</w:t>
+            </w:r>
+            <w:r>
+              <w:rPr>
+                <w:rFonts w:ascii="Arial" w:hAnsi="Arial" w:cs="Arial"/>
+                <w:sz w:val="20"/>
+                <w:szCs w:val="20"/>
+              </w:rPr>
+              <w:t>”</w:t>
+            </w:r>
+          </w:p>
+          <w:p>
+            <w:pPr>
+              <w:rPr>
+                <w:rFonts w:ascii="Arial" w:hAnsi="Arial" w:cs="Arial"/>
+                <w:sz w:val="20"/>
+                <w:szCs w:val="20"/>
+              </w:rPr>
+            </w:pPr>
+          </w:p>
+          <w:p>
+            <w:pPr>
+              <w:rPr>
+                <w:rFonts w:ascii="Arial" w:hAnsi="Arial" w:cs="Arial"/>
+                <w:sz w:val="20"/>
+                <w:szCs w:val="20"/>
+              </w:rPr>
+            </w:pPr>
+            <w:r>
+              <w:rPr>
+                <w:rFonts w:ascii="Arial" w:hAnsi="Arial" w:cs="Arial"/>
+                <w:sz w:val="20"/>
+                <w:szCs w:val="20"/>
+              </w:rPr>
+              <w:t>&gt;&gt;</w:t>
+            </w:r>
+          </w:p>
+          <w:p>
+            <w:pPr>
+              <w:rPr>
+                <w:rFonts w:ascii="Arial" w:hAnsi="Arial" w:cs="Arial"/>
+                <w:sz w:val="20"/>
+                <w:szCs w:val="20"/>
+              </w:rPr>
+            </w:pPr>
+          </w:p>
+          <w:p>
+            <w:pPr>
+              <w:rPr>
+                <w:rFonts w:ascii="Arial" w:hAnsi="Arial" w:cs="Arial"/>
+                <w:sz w:val="20"/>
+                <w:szCs w:val="20"/>
+              </w:rPr>
+            </w:pPr>
+            <w:r>
+              <w:rPr>
+                <w:rFonts w:ascii="Arial" w:hAnsi="Arial" w:cs="Arial"/>
+                <w:sz w:val="20"/>
+                <w:szCs w:val="20"/>
+              </w:rPr>
+              <w:t>“</w:t>
+            </w:r>
+            <w:r>
+              <w:rPr>
+                <w:rFonts w:ascii="Arial" w:hAnsi="Arial" w:cs="Arial"/>
+                <w:sz w:val="20"/>
+                <w:szCs w:val="20"/>
+              </w:rPr>
+              <w:t xml:space="preserve">To this end, we used a functional trait diversity approach to examine vegetation responses to hydrological alteration in a modified landscape in south-east Queensland, Australia. Our aim was to tease apart the environmental factors associated with taxonomic and functional diversity and the abundance of exotic species in riparian plant communities. A set of hypotheses about environmental heterogeneity – diversity relationships guided our approach: 1.) species richness and functional diversity increase monotonically as a function of hydrological heterogeneity; 2.) abundance of exotic species declines monotonically with increasing hydrological heterogeneity, assuming greater niche heterogeneity retards competitive exclusion; 3.) species richness, functional diversity and abundance of exotic species show unimodal relationships with hydrological heterogeneity, due to </w:t>
+            </w:r>
+            <w:proofErr w:type="spellStart"/>
+            <w:r>
+              <w:rPr>
+                <w:rFonts w:ascii="Arial" w:hAnsi="Arial" w:cs="Arial"/>
+                <w:sz w:val="20"/>
+                <w:szCs w:val="20"/>
+              </w:rPr>
+              <w:t>microfragmentation</w:t>
+            </w:r>
+            <w:proofErr w:type="spellEnd"/>
+            <w:r>
+              <w:rPr>
+                <w:rFonts w:ascii="Arial" w:hAnsi="Arial" w:cs="Arial"/>
+                <w:sz w:val="20"/>
+                <w:szCs w:val="20"/>
+              </w:rPr>
+              <w:t xml:space="preserve"> and intermediate disturbance-type effects; 4.) species richness and functional diversity decrease along gradients of increasing flow modification and catchment land-use intensity, as an outcome of environmental homogenisation; 5.) abundance of exotic species increases along gradients of increasing flow modification and catchment land-use intensity, as an outcome of environmental homogenisation.</w:t>
+            </w:r>
+            <w:r>
+              <w:rPr>
+                <w:rFonts w:ascii="Arial" w:hAnsi="Arial" w:cs="Arial"/>
+                <w:sz w:val="20"/>
+                <w:szCs w:val="20"/>
+              </w:rPr>
+              <w:t>”</w:t>
+            </w:r>
+          </w:p>
+          <w:p>
+            <w:pPr>
+              <w:rPr>
+                <w:rFonts w:ascii="Arial" w:hAnsi="Arial" w:cs="Arial"/>
+                <w:sz w:val="20"/>
+                <w:szCs w:val="20"/>
+              </w:rPr>
+            </w:pPr>
+          </w:p>
+          <w:p>
+            <w:pPr>
+              <w:rPr>
+                <w:rFonts w:ascii="Arial" w:hAnsi="Arial" w:cs="Arial"/>
+                <w:sz w:val="20"/>
+                <w:szCs w:val="20"/>
+              </w:rPr>
+            </w:pPr>
+            <w:r>
+              <w:rPr>
+                <w:rFonts w:ascii="Arial" w:hAnsi="Arial" w:cs="Arial"/>
+                <w:sz w:val="20"/>
+                <w:szCs w:val="20"/>
+              </w:rPr>
+              <w:t>I have also reworded paragraphs in the Results and Discussion of Chapter 4 which refer to these hypotheses, and in the</w:t>
+            </w:r>
+            <w:r>
+              <w:rPr>
+                <w:rFonts w:ascii="Arial" w:hAnsi="Arial" w:cs="Arial"/>
+                <w:sz w:val="20"/>
+                <w:szCs w:val="20"/>
+              </w:rPr>
+              <w:t xml:space="preserve"> general discussion (Chapter 6). Changes are not described here as they are simple substitutions of numbers/letters.</w:t>
+            </w:r>
+          </w:p>
+        </w:tc>
+        <w:tc>
+          <w:tcPr>
+            <w:tcW w:w="2104" w:type="dxa"/>
+          </w:tcPr>
+          <w:p>
+            <w:pPr>
+              <w:rPr>
+                <w:rFonts w:ascii="Arial" w:hAnsi="Arial" w:cs="Arial"/>
+                <w:sz w:val="20"/>
+                <w:szCs w:val="20"/>
+              </w:rPr>
+            </w:pPr>
+          </w:p>
+        </w:tc>
+      </w:tr>
+      <w:tr>
+        <w:tc>
+          <w:tcPr>
+            <w:tcW w:w="1571" w:type="dxa"/>
+          </w:tcPr>
+          <w:p>
+            <w:pPr>
+              <w:rPr>
+                <w:rFonts w:ascii="Arial" w:hAnsi="Arial" w:cs="Arial"/>
+                <w:sz w:val="20"/>
+                <w:szCs w:val="20"/>
+              </w:rPr>
+            </w:pPr>
+            <w:r>
+              <w:rPr>
+                <w:rFonts w:ascii="Arial" w:hAnsi="Arial" w:cs="Arial"/>
+                <w:sz w:val="20"/>
+                <w:szCs w:val="20"/>
+              </w:rPr>
+              <w:lastRenderedPageBreak/>
+              <w:t>Stromberg</w:t>
+            </w:r>
+          </w:p>
+        </w:tc>
+        <w:tc>
+          <w:tcPr>
+            <w:tcW w:w="1440" w:type="dxa"/>
+          </w:tcPr>
+          <w:p>
+            <w:pPr>
+              <w:rPr>
+                <w:rFonts w:ascii="Arial" w:hAnsi="Arial" w:cs="Arial"/>
+                <w:sz w:val="20"/>
+                <w:szCs w:val="20"/>
+              </w:rPr>
+            </w:pPr>
+            <w:r>
+              <w:rPr>
+                <w:rFonts w:ascii="Arial" w:hAnsi="Arial" w:cs="Arial"/>
+                <w:sz w:val="20"/>
+                <w:szCs w:val="20"/>
+              </w:rPr>
+              <w:t>Chapter 4</w:t>
+            </w:r>
+          </w:p>
+        </w:tc>
+        <w:tc>
+          <w:tcPr>
+            <w:tcW w:w="3960" w:type="dxa"/>
+          </w:tcPr>
+          <w:p>
+            <w:pPr>
+              <w:rPr>
+                <w:rFonts w:ascii="Arial" w:hAnsi="Arial" w:cs="Arial"/>
+                <w:sz w:val="20"/>
+                <w:szCs w:val="20"/>
+              </w:rPr>
+            </w:pPr>
+            <w:r>
+              <w:rPr>
+                <w:rFonts w:ascii="Arial" w:hAnsi="Arial" w:cs="Arial"/>
+                <w:sz w:val="20"/>
+                <w:szCs w:val="20"/>
+              </w:rPr>
+              <w:t>“I was concerned about the lack of a standard sampling area (p 129). A fixed sampling area (e.g. 250 m2) seems fundamental for studies involving species richness. The authors states that the difference in sampling area was controlled for in subsequent statistical analysis but it seems that preliminary site reconnaissance should have allowed one to avoid this troubling post-sampling adjustment.</w:t>
+            </w:r>
+            <w:r>
+              <w:rPr>
+                <w:rFonts w:ascii="Arial" w:hAnsi="Arial" w:cs="Arial"/>
+                <w:sz w:val="20"/>
+                <w:szCs w:val="20"/>
+              </w:rPr>
+              <w:t>”</w:t>
+            </w:r>
+          </w:p>
+          <w:p>
+            <w:pPr>
+              <w:rPr>
+                <w:rFonts w:ascii="Arial" w:hAnsi="Arial" w:cs="Arial"/>
+                <w:sz w:val="20"/>
+                <w:szCs w:val="20"/>
+              </w:rPr>
+            </w:pPr>
+          </w:p>
+          <w:p>
+            <w:pPr>
+              <w:rPr>
+                <w:rFonts w:ascii="Arial" w:hAnsi="Arial" w:cs="Arial"/>
+                <w:sz w:val="20"/>
+                <w:szCs w:val="20"/>
+              </w:rPr>
+            </w:pPr>
+            <w:r>
+              <w:rPr>
+                <w:rFonts w:ascii="Arial" w:hAnsi="Arial" w:cs="Arial"/>
+                <w:sz w:val="20"/>
+                <w:szCs w:val="20"/>
+              </w:rPr>
+              <w:t xml:space="preserve">“To bolster the botanical foundation of the study, more information should be </w:t>
+            </w:r>
+            <w:r>
+              <w:rPr>
+                <w:rFonts w:ascii="Arial" w:hAnsi="Arial" w:cs="Arial"/>
+                <w:sz w:val="20"/>
+                <w:szCs w:val="20"/>
+              </w:rPr>
+              <w:lastRenderedPageBreak/>
+              <w:t>provided on which taxonomic groups were and weren’t sampled.”</w:t>
+            </w:r>
+          </w:p>
+        </w:tc>
+        <w:tc>
+          <w:tcPr>
+            <w:tcW w:w="6660" w:type="dxa"/>
+          </w:tcPr>
+          <w:p>
+            <w:pPr>
+              <w:rPr>
+                <w:rFonts w:ascii="Arial" w:hAnsi="Arial" w:cs="Arial"/>
+                <w:sz w:val="20"/>
+                <w:szCs w:val="20"/>
+              </w:rPr>
+            </w:pPr>
+            <w:r>
+              <w:rPr>
+                <w:rFonts w:ascii="Arial" w:hAnsi="Arial" w:cs="Arial"/>
+                <w:sz w:val="20"/>
+                <w:szCs w:val="20"/>
+              </w:rPr>
+              <w:lastRenderedPageBreak/>
+              <w:t>Unfortunately I did not collect the vegetation survey data and was not involved in the design of the survey. I have spoken with my collaborator (Cassandra James) about this issue, however. Due to the high degree of human modification of riparian landscapes in the study systems, sampling area was typically constrained by stark land-use boundaries.</w:t>
+            </w:r>
+          </w:p>
+          <w:p>
+            <w:pPr>
+              <w:rPr>
+                <w:rFonts w:ascii="Arial" w:hAnsi="Arial" w:cs="Arial"/>
+                <w:sz w:val="20"/>
+                <w:szCs w:val="20"/>
+              </w:rPr>
+            </w:pPr>
+          </w:p>
+          <w:p>
+            <w:pPr>
+              <w:rPr>
+                <w:rFonts w:ascii="Arial" w:hAnsi="Arial" w:cs="Arial"/>
+                <w:sz w:val="20"/>
+                <w:szCs w:val="20"/>
+              </w:rPr>
+            </w:pPr>
+            <w:r>
+              <w:rPr>
+                <w:rFonts w:ascii="Arial" w:hAnsi="Arial" w:cs="Arial"/>
+                <w:sz w:val="20"/>
+                <w:szCs w:val="20"/>
+              </w:rPr>
+              <w:t>I have reworked the analysis to use a rarefaction-based estimation of true species richness, as per examiner Merritt’s suggestion (see above comments), and I believe this satisfactorily addresses the issue of sampling area variability.</w:t>
+            </w:r>
+          </w:p>
+          <w:p>
+            <w:pPr>
+              <w:rPr>
+                <w:rFonts w:ascii="Arial" w:hAnsi="Arial" w:cs="Arial"/>
+                <w:sz w:val="20"/>
+                <w:szCs w:val="20"/>
+              </w:rPr>
+            </w:pPr>
+          </w:p>
+          <w:p>
+            <w:pPr>
+              <w:rPr>
+                <w:rFonts w:ascii="Arial" w:hAnsi="Arial" w:cs="Arial"/>
+                <w:sz w:val="20"/>
+                <w:szCs w:val="20"/>
+              </w:rPr>
+            </w:pPr>
+          </w:p>
+          <w:p>
+            <w:pPr>
+              <w:rPr>
+                <w:rFonts w:ascii="Arial" w:hAnsi="Arial" w:cs="Arial"/>
+                <w:sz w:val="20"/>
+                <w:szCs w:val="20"/>
+              </w:rPr>
+            </w:pPr>
+            <w:r>
+              <w:rPr>
+                <w:rFonts w:ascii="Arial" w:hAnsi="Arial" w:cs="Arial"/>
+                <w:sz w:val="20"/>
+                <w:szCs w:val="20"/>
+              </w:rPr>
+              <w:t>I have updated the text to clarify that all vascular plants were surveyed.</w:t>
+            </w:r>
+          </w:p>
+          <w:p>
+            <w:pPr>
+              <w:rPr>
+                <w:rFonts w:ascii="Arial" w:hAnsi="Arial" w:cs="Arial"/>
+                <w:sz w:val="20"/>
+                <w:szCs w:val="20"/>
+              </w:rPr>
+            </w:pPr>
+            <w:r>
+              <w:rPr>
+                <w:rFonts w:ascii="Arial" w:hAnsi="Arial" w:cs="Arial"/>
+                <w:sz w:val="20"/>
+                <w:szCs w:val="20"/>
+              </w:rPr>
+              <w:lastRenderedPageBreak/>
+              <w:t>“</w:t>
+            </w:r>
+            <w:r>
+              <w:rPr>
+                <w:rFonts w:ascii="Arial" w:hAnsi="Arial" w:cs="Arial"/>
+                <w:sz w:val="20"/>
+                <w:szCs w:val="20"/>
+              </w:rPr>
+              <w:t xml:space="preserve">All </w:t>
+            </w:r>
+            <w:r>
+              <w:rPr>
+                <w:rFonts w:ascii="Arial" w:hAnsi="Arial" w:cs="Arial"/>
+                <w:b/>
+                <w:sz w:val="20"/>
+                <w:szCs w:val="20"/>
+              </w:rPr>
+              <w:t>vascular plants</w:t>
+            </w:r>
+            <w:r>
+              <w:rPr>
+                <w:rFonts w:ascii="Arial" w:hAnsi="Arial" w:cs="Arial"/>
+                <w:sz w:val="20"/>
+                <w:szCs w:val="20"/>
+              </w:rPr>
+              <w:t xml:space="preserve"> within a 5 m band centred on the transect line were identified and counted. Species identifications were confirmed by the Queensland Herbarium.</w:t>
+            </w:r>
+            <w:r>
+              <w:rPr>
+                <w:rFonts w:ascii="Arial" w:hAnsi="Arial" w:cs="Arial"/>
+                <w:sz w:val="20"/>
+                <w:szCs w:val="20"/>
+              </w:rPr>
+              <w:t>”</w:t>
+            </w:r>
+          </w:p>
+        </w:tc>
+        <w:tc>
+          <w:tcPr>
+            <w:tcW w:w="2104" w:type="dxa"/>
+          </w:tcPr>
+          <w:p>
+            <w:pPr>
+              <w:rPr>
+                <w:rFonts w:ascii="Arial" w:hAnsi="Arial" w:cs="Arial"/>
+                <w:sz w:val="20"/>
+                <w:szCs w:val="20"/>
+              </w:rPr>
+            </w:pPr>
+          </w:p>
+        </w:tc>
+      </w:tr>
+      <w:tr>
+        <w:tc>
+          <w:tcPr>
+            <w:tcW w:w="1571" w:type="dxa"/>
+          </w:tcPr>
+          <w:p>
+            <w:pPr>
+              <w:rPr>
+                <w:rFonts w:ascii="Arial" w:hAnsi="Arial" w:cs="Arial"/>
+                <w:sz w:val="20"/>
+                <w:szCs w:val="20"/>
+              </w:rPr>
+            </w:pPr>
+            <w:proofErr w:type="spellStart"/>
+            <w:r>
+              <w:rPr>
+                <w:rFonts w:ascii="Arial" w:hAnsi="Arial" w:cs="Arial"/>
+                <w:sz w:val="20"/>
+                <w:szCs w:val="20"/>
+              </w:rPr>
+              <w:lastRenderedPageBreak/>
+              <w:t>Naiman</w:t>
+            </w:r>
+            <w:proofErr w:type="spellEnd"/>
+          </w:p>
+        </w:tc>
+        <w:tc>
+          <w:tcPr>
+            <w:tcW w:w="1440" w:type="dxa"/>
+          </w:tcPr>
+          <w:p>
+            <w:pPr>
+              <w:rPr>
+                <w:rFonts w:ascii="Arial" w:hAnsi="Arial" w:cs="Arial"/>
+                <w:sz w:val="20"/>
+                <w:szCs w:val="20"/>
+              </w:rPr>
+            </w:pPr>
+          </w:p>
+        </w:tc>
+        <w:tc>
+          <w:tcPr>
+            <w:tcW w:w="3960" w:type="dxa"/>
+          </w:tcPr>
+          <w:p>
+            <w:pPr>
+              <w:rPr>
+                <w:rFonts w:ascii="Arial" w:hAnsi="Arial" w:cs="Arial"/>
+                <w:sz w:val="20"/>
+                <w:szCs w:val="20"/>
+              </w:rPr>
+            </w:pPr>
+            <w:r>
+              <w:rPr>
+                <w:rFonts w:ascii="Arial" w:hAnsi="Arial" w:cs="Arial"/>
+                <w:sz w:val="20"/>
+                <w:szCs w:val="20"/>
+              </w:rPr>
+              <w:t>“Virtually no empirical information is provided on the history, topography, land use and biotic characteristics of the sites used in NSW. Without an understanding of these sites it is very difficult for the reader to independently interpret the results in Chapters 2 and 3.”</w:t>
+            </w:r>
+          </w:p>
+        </w:tc>
+        <w:tc>
+          <w:tcPr>
+            <w:tcW w:w="6660" w:type="dxa"/>
+          </w:tcPr>
+          <w:p>
+            <w:pPr>
+              <w:rPr>
+                <w:rFonts w:ascii="Arial" w:hAnsi="Arial" w:cs="Arial"/>
+                <w:sz w:val="20"/>
+                <w:szCs w:val="20"/>
+              </w:rPr>
+            </w:pPr>
+            <w:r>
+              <w:rPr>
+                <w:rFonts w:ascii="Arial" w:hAnsi="Arial" w:cs="Arial"/>
+                <w:sz w:val="20"/>
+                <w:szCs w:val="20"/>
+              </w:rPr>
+              <w:t>I have provided an additional Appendix (3) containing information about biophysical characteristics of the study sites, including:</w:t>
+            </w:r>
+          </w:p>
+          <w:p>
+            <w:pPr>
+              <w:rPr>
+                <w:rFonts w:ascii="Arial" w:hAnsi="Arial" w:cs="Arial"/>
+                <w:sz w:val="20"/>
+                <w:szCs w:val="20"/>
+              </w:rPr>
+            </w:pPr>
+          </w:p>
+          <w:p>
+            <w:pPr>
+              <w:rPr>
+                <w:rFonts w:ascii="Arial" w:hAnsi="Arial" w:cs="Arial"/>
+                <w:sz w:val="20"/>
+                <w:szCs w:val="20"/>
+              </w:rPr>
+            </w:pPr>
+            <w:r>
+              <w:rPr>
+                <w:rFonts w:ascii="Arial" w:hAnsi="Arial" w:cs="Arial"/>
+                <w:sz w:val="20"/>
+                <w:szCs w:val="20"/>
+              </w:rPr>
+              <w:t>Biogeography:</w:t>
+            </w:r>
+          </w:p>
+          <w:p>
+            <w:pPr>
+              <w:pStyle w:val="ListParagraph"/>
+              <w:numPr>
+                <w:ilvl w:val="0"/>
+                <w:numId w:val="1"/>
+              </w:numPr>
+              <w:rPr>
+                <w:rFonts w:ascii="Arial" w:hAnsi="Arial" w:cs="Arial"/>
+                <w:sz w:val="20"/>
+                <w:szCs w:val="20"/>
+              </w:rPr>
+            </w:pPr>
+            <w:r>
+              <w:rPr>
+                <w:rFonts w:ascii="Arial" w:hAnsi="Arial" w:cs="Arial"/>
+                <w:sz w:val="20"/>
+                <w:szCs w:val="20"/>
+              </w:rPr>
+              <w:t xml:space="preserve">IBRA region, </w:t>
+            </w:r>
+            <w:proofErr w:type="spellStart"/>
+            <w:r>
+              <w:rPr>
+                <w:rFonts w:ascii="Arial" w:hAnsi="Arial" w:cs="Arial"/>
+                <w:sz w:val="20"/>
+                <w:szCs w:val="20"/>
+              </w:rPr>
+              <w:t>Koppen</w:t>
+            </w:r>
+            <w:proofErr w:type="spellEnd"/>
+            <w:r>
+              <w:rPr>
+                <w:rFonts w:ascii="Arial" w:hAnsi="Arial" w:cs="Arial"/>
+                <w:sz w:val="20"/>
+                <w:szCs w:val="20"/>
+              </w:rPr>
+              <w:t xml:space="preserve"> climate zone, mean annual rainfall, mean annual temperature, elevation</w:t>
+            </w:r>
+          </w:p>
+          <w:p>
+            <w:pPr>
+              <w:rPr>
+                <w:rFonts w:ascii="Arial" w:hAnsi="Arial" w:cs="Arial"/>
+                <w:sz w:val="20"/>
+                <w:szCs w:val="20"/>
+              </w:rPr>
+            </w:pPr>
+            <w:r>
+              <w:rPr>
+                <w:rFonts w:ascii="Arial" w:hAnsi="Arial" w:cs="Arial"/>
+                <w:sz w:val="20"/>
+                <w:szCs w:val="20"/>
+              </w:rPr>
+              <w:t>Vegetation and site history:</w:t>
+            </w:r>
+          </w:p>
+          <w:p>
+            <w:pPr>
+              <w:pStyle w:val="ListParagraph"/>
+              <w:numPr>
+                <w:ilvl w:val="0"/>
+                <w:numId w:val="1"/>
+              </w:numPr>
+              <w:rPr>
+                <w:rFonts w:ascii="Arial" w:hAnsi="Arial" w:cs="Arial"/>
+                <w:sz w:val="20"/>
+                <w:szCs w:val="20"/>
+              </w:rPr>
+            </w:pPr>
+            <w:r>
+              <w:rPr>
+                <w:rFonts w:ascii="Arial" w:hAnsi="Arial" w:cs="Arial"/>
+                <w:sz w:val="20"/>
+                <w:szCs w:val="20"/>
+              </w:rPr>
+              <w:t>Canopy height, vegetation structure, dominant species</w:t>
+            </w:r>
+          </w:p>
+          <w:p>
+            <w:pPr>
+              <w:rPr>
+                <w:rFonts w:ascii="Arial" w:hAnsi="Arial" w:cs="Arial"/>
+                <w:sz w:val="20"/>
+                <w:szCs w:val="20"/>
+              </w:rPr>
+            </w:pPr>
+            <w:r>
+              <w:rPr>
+                <w:rFonts w:ascii="Arial" w:hAnsi="Arial" w:cs="Arial"/>
+                <w:sz w:val="20"/>
+                <w:szCs w:val="20"/>
+              </w:rPr>
+              <w:t>Photographs representative of the three flow classes (</w:t>
+            </w:r>
+            <w:proofErr w:type="spellStart"/>
+            <w:r>
+              <w:rPr>
+                <w:rFonts w:ascii="Arial" w:hAnsi="Arial" w:cs="Arial"/>
+                <w:sz w:val="20"/>
+                <w:szCs w:val="20"/>
+              </w:rPr>
+              <w:t>sensu</w:t>
+            </w:r>
+            <w:proofErr w:type="spellEnd"/>
+            <w:r>
+              <w:rPr>
+                <w:rFonts w:ascii="Arial" w:hAnsi="Arial" w:cs="Arial"/>
+                <w:sz w:val="20"/>
+                <w:szCs w:val="20"/>
+              </w:rPr>
+              <w:t xml:space="preserve"> Kennard et al. 2010) from which the study sites in Chapters 2 and 3 were drawn.</w:t>
+            </w:r>
             <w:bookmarkStart w:id="0" w:name="_GoBack"/>
             <w:bookmarkEnd w:id="0"/>
-          </w:p>
-        </w:tc>
-        <w:tc>
-          <w:tcPr>
-            <w:tcW w:w="2104" w:type="dxa"/>
-          </w:tcPr>
-          <w:p>
-            <w:pPr>
-              <w:rPr>
-                <w:rFonts w:ascii="Arial" w:hAnsi="Arial" w:cs="Arial"/>
-                <w:sz w:val="20"/>
-                <w:szCs w:val="20"/>
-              </w:rPr>
-            </w:pPr>
-          </w:p>
-        </w:tc>
-      </w:tr>
-      <w:tr>
-        <w:tc>
-          <w:tcPr>
-            <w:tcW w:w="1571" w:type="dxa"/>
-          </w:tcPr>
-          <w:p>
-            <w:pPr>
-              <w:rPr>
-                <w:rFonts w:ascii="Arial" w:hAnsi="Arial" w:cs="Arial"/>
-                <w:sz w:val="20"/>
-                <w:szCs w:val="20"/>
-              </w:rPr>
-            </w:pPr>
-          </w:p>
-        </w:tc>
-        <w:tc>
-          <w:tcPr>
-            <w:tcW w:w="1440" w:type="dxa"/>
-          </w:tcPr>
-          <w:p>
-            <w:pPr>
-              <w:rPr>
-                <w:rFonts w:ascii="Arial" w:hAnsi="Arial" w:cs="Arial"/>
-                <w:sz w:val="20"/>
-                <w:szCs w:val="20"/>
-              </w:rPr>
-            </w:pPr>
-          </w:p>
-        </w:tc>
-        <w:tc>
-          <w:tcPr>
-            <w:tcW w:w="3960" w:type="dxa"/>
-          </w:tcPr>
-          <w:p>
-            <w:pPr>
-              <w:rPr>
-                <w:rFonts w:ascii="Arial" w:hAnsi="Arial" w:cs="Arial"/>
-                <w:sz w:val="20"/>
-                <w:szCs w:val="20"/>
-              </w:rPr>
-            </w:pPr>
-          </w:p>
-        </w:tc>
-        <w:tc>
-          <w:tcPr>
-            <w:tcW w:w="6660" w:type="dxa"/>
-          </w:tcPr>
-          <w:p>
-            <w:pPr>
-              <w:rPr>
-                <w:rFonts w:ascii="Arial" w:hAnsi="Arial" w:cs="Arial"/>
-                <w:sz w:val="20"/>
-                <w:szCs w:val="20"/>
-              </w:rPr>
-            </w:pPr>
-          </w:p>
-        </w:tc>
-        <w:tc>
-          <w:tcPr>
-            <w:tcW w:w="2104" w:type="dxa"/>
-          </w:tcPr>
-          <w:p>
-            <w:pPr>
-              <w:rPr>
-                <w:rFonts w:ascii="Arial" w:hAnsi="Arial" w:cs="Arial"/>
-                <w:sz w:val="20"/>
-                <w:szCs w:val="20"/>
-              </w:rPr>
-            </w:pPr>
-          </w:p>
-        </w:tc>
-      </w:tr>
-      <w:tr>
-        <w:tc>
-          <w:tcPr>
-            <w:tcW w:w="1571" w:type="dxa"/>
-          </w:tcPr>
-          <w:p>
-            <w:pPr>
-              <w:rPr>
-                <w:rFonts w:ascii="Arial" w:hAnsi="Arial" w:cs="Arial"/>
-                <w:sz w:val="20"/>
-                <w:szCs w:val="20"/>
-              </w:rPr>
-            </w:pPr>
-          </w:p>
-        </w:tc>
-        <w:tc>
-          <w:tcPr>
-            <w:tcW w:w="1440" w:type="dxa"/>
-          </w:tcPr>
-          <w:p>
-            <w:pPr>
-              <w:rPr>
-                <w:rFonts w:ascii="Arial" w:hAnsi="Arial" w:cs="Arial"/>
-                <w:sz w:val="20"/>
-                <w:szCs w:val="20"/>
-              </w:rPr>
-            </w:pPr>
-          </w:p>
-        </w:tc>
-        <w:tc>
-          <w:tcPr>
-            <w:tcW w:w="3960" w:type="dxa"/>
-          </w:tcPr>
-          <w:p>
-            <w:pPr>
-              <w:rPr>
-                <w:rFonts w:ascii="Arial" w:hAnsi="Arial" w:cs="Arial"/>
-                <w:sz w:val="20"/>
-                <w:szCs w:val="20"/>
-              </w:rPr>
-            </w:pPr>
-          </w:p>
-        </w:tc>
-        <w:tc>
-          <w:tcPr>
-            <w:tcW w:w="6660" w:type="dxa"/>
-          </w:tcPr>
-          <w:p>
-            <w:pPr>
-              <w:rPr>
-                <w:rFonts w:ascii="Arial" w:hAnsi="Arial" w:cs="Arial"/>
-                <w:sz w:val="20"/>
-                <w:szCs w:val="20"/>
-              </w:rPr>
-            </w:pPr>
-          </w:p>
-        </w:tc>
-        <w:tc>
-          <w:tcPr>
-            <w:tcW w:w="2104" w:type="dxa"/>
-          </w:tcPr>
-          <w:p>
-            <w:pPr>
-              <w:rPr>
-                <w:rFonts w:ascii="Arial" w:hAnsi="Arial" w:cs="Arial"/>
-                <w:sz w:val="20"/>
-                <w:szCs w:val="20"/>
-              </w:rPr>
-            </w:pPr>
-          </w:p>
-        </w:tc>
-      </w:tr>
-      <w:tr>
-        <w:tc>
-          <w:tcPr>
-            <w:tcW w:w="1571" w:type="dxa"/>
-          </w:tcPr>
-          <w:p>
-            <w:pPr>
-              <w:rPr>
-                <w:rFonts w:ascii="Arial" w:hAnsi="Arial" w:cs="Arial"/>
-                <w:sz w:val="20"/>
-                <w:szCs w:val="20"/>
-              </w:rPr>
-            </w:pPr>
-          </w:p>
-        </w:tc>
-        <w:tc>
-          <w:tcPr>
-            <w:tcW w:w="1440" w:type="dxa"/>
-          </w:tcPr>
-          <w:p>
-            <w:pPr>
-              <w:rPr>
-                <w:rFonts w:ascii="Arial" w:hAnsi="Arial" w:cs="Arial"/>
-                <w:sz w:val="20"/>
-                <w:szCs w:val="20"/>
-              </w:rPr>
-            </w:pPr>
-          </w:p>
-        </w:tc>
-        <w:tc>
-          <w:tcPr>
-            <w:tcW w:w="3960" w:type="dxa"/>
-          </w:tcPr>
-          <w:p>
-            <w:pPr>
-              <w:rPr>
-                <w:rFonts w:ascii="Arial" w:hAnsi="Arial" w:cs="Arial"/>
-                <w:sz w:val="20"/>
-                <w:szCs w:val="20"/>
-              </w:rPr>
-            </w:pPr>
-          </w:p>
-        </w:tc>
-        <w:tc>
-          <w:tcPr>
-            <w:tcW w:w="6660" w:type="dxa"/>
-          </w:tcPr>
-          <w:p>
-            <w:pPr>
-              <w:rPr>
-                <w:rFonts w:ascii="Arial" w:hAnsi="Arial" w:cs="Arial"/>
-                <w:sz w:val="20"/>
-                <w:szCs w:val="20"/>
-              </w:rPr>
-            </w:pPr>
           </w:p>
         </w:tc>
         <w:tc>
